--- a/WORD_INDEX.docx
+++ b/WORD_INDEX.docx
@@ -3,80 +3,2214 @@
 <w:document xmlns:wpc="http://schemas.microsoft.com/office/word/2010/wordprocessingCanvas" xmlns:cx="http://schemas.microsoft.com/office/drawing/2014/chartex" xmlns:cx1="http://schemas.microsoft.com/office/drawing/2015/9/8/chartex" xmlns:cx2="http://schemas.microsoft.com/office/drawing/2015/10/21/chartex" xmlns:cx3="http://schemas.microsoft.com/office/drawing/2016/5/9/chartex" xmlns:cx4="http://schemas.microsoft.com/office/drawing/2016/5/10/chartex" xmlns:cx5="http://schemas.microsoft.com/office/drawing/2016/5/11/chartex" xmlns:cx6="http://schemas.microsoft.com/office/drawing/2016/5/12/chartex" xmlns:cx7="http://schemas.microsoft.com/office/drawing/2016/5/13/chartex" xmlns:cx8="http://schemas.microsoft.com/office/drawing/2016/5/14/chartex" xmlns:mc="http://schemas.openxmlformats.org/markup-compatibility/2006" xmlns:aink="http://schemas.microsoft.com/office/drawing/2016/ink" xmlns:am3d="http://schemas.microsoft.com/office/drawing/2017/model3d" xmlns:o="urn:schemas-microsoft-com:office:office" xmlns:r="http://schemas.openxmlformats.org/officeDocument/2006/relationships" xmlns:m="http://schemas.openxmlformats.org/officeDocument/2006/math" xmlns:v="urn:schemas-microsoft-com:vml" xmlns:wp14="http://schemas.microsoft.com/office/word/2010/wordprocessingDrawing" xmlns:wp="http://schemas.openxmlformats.org/drawingml/2006/wordprocessingDrawing" xmlns:w10="urn:schemas-microsoft-com:office:word" xmlns:w="http://schemas.openxmlformats.org/wordprocessingml/2006/main" xmlns:w14="http://schemas.microsoft.com/office/word/2010/wordml" xmlns:w15="http://schemas.microsoft.com/office/word/2012/wordml" xmlns:w16cid="http://schemas.microsoft.com/office/word/2016/wordml/cid" xmlns:w16se="http://schemas.microsoft.com/office/word/2015/wordml/symex" xmlns:wpg="http://schemas.microsoft.com/office/word/2010/wordprocessingGroup" xmlns:wpi="http://schemas.microsoft.com/office/word/2010/wordprocessingInk" xmlns:wne="http://schemas.microsoft.com/office/word/2006/wordml" xmlns:wps="http://schemas.microsoft.com/office/word/2010/wordprocessingShape" mc:Ignorable="w14 w15 w16se w16cid wp14">
   <w:body>
     <w:p>
-      <w:r>
-        <w:t>SOCIAL DEVELOPMENT</w:t>
-      </w:r>
-    </w:p>
-    <w:p>
-      <w:r>
-        <w:t xml:space="preserve">Development is the progressive improvement of an individual from a certain state to another state </w:t>
-      </w:r>
-      <w:r>
-        <w:t>either through advancement of regressive tendencies. In  the field of psychology development is viewed from a positive angle as contributing to the individuals</w:t>
-      </w:r>
-      <w:r>
-        <w:t>’</w:t>
-      </w:r>
-      <w:r>
-        <w:t xml:space="preserve"> growth in life.</w:t>
-      </w:r>
-    </w:p>
-    <w:p>
-      <w:r>
-        <w:t xml:space="preserve">The following are the core development arears of a human being </w:t>
-      </w:r>
-    </w:p>
-    <w:p>
-      <w:r>
-        <w:t>-Cognitive(Language)</w:t>
-      </w:r>
-    </w:p>
-    <w:p>
-      <w:r>
-        <w:t xml:space="preserve">-Physical </w:t>
-      </w:r>
-    </w:p>
-    <w:p>
-      <w:r>
-        <w:t>-Personal  Development</w:t>
-      </w:r>
-    </w:p>
-    <w:p>
-      <w:r>
-        <w:t>-Social Development</w:t>
-      </w:r>
-    </w:p>
-    <w:p/>
-    <w:p>
-      <w:r>
-        <w:t>The focus on this study is on personal development</w:t>
-      </w:r>
-      <w:r>
-        <w:t xml:space="preserve"> and</w:t>
-      </w:r>
+      <w:pPr>
+        <w:rPr>
+          <w:rFonts w:ascii="Times New Roman" w:hAnsi="Times New Roman" w:cs="Times New Roman"/>
+          <w:b/>
+          <w:sz w:val="24"/>
+          <w:szCs w:val="24"/>
+        </w:rPr>
+      </w:pPr>
       <w:bookmarkStart w:id="0" w:name="_GoBack"/>
       <w:bookmarkEnd w:id="0"/>
       <w:r>
-        <w:t xml:space="preserve"> Cognitive ability</w:t>
-      </w:r>
-      <w:r>
+        <w:rPr>
+          <w:rFonts w:ascii="Times New Roman" w:hAnsi="Times New Roman" w:cs="Times New Roman"/>
+          <w:b/>
+          <w:sz w:val="24"/>
+          <w:szCs w:val="24"/>
+        </w:rPr>
+        <w:t>PYSCHOLOGY PAPER</w:t>
+      </w:r>
+    </w:p>
+    <w:p>
+      <w:pPr>
+        <w:rPr>
+          <w:rFonts w:ascii="Times New Roman" w:hAnsi="Times New Roman" w:cs="Times New Roman"/>
+          <w:sz w:val="24"/>
+          <w:szCs w:val="24"/>
+        </w:rPr>
+      </w:pPr>
+      <w:r>
+        <w:rPr>
+          <w:rFonts w:ascii="Times New Roman" w:hAnsi="Times New Roman" w:cs="Times New Roman"/>
+          <w:sz w:val="24"/>
+          <w:szCs w:val="24"/>
+        </w:rPr>
+        <w:t>INTRODUCTION</w:t>
+      </w:r>
+    </w:p>
+    <w:p>
+      <w:pPr>
+        <w:rPr>
+          <w:rFonts w:ascii="Times New Roman" w:hAnsi="Times New Roman" w:cs="Times New Roman"/>
+          <w:sz w:val="24"/>
+          <w:szCs w:val="24"/>
+        </w:rPr>
+      </w:pPr>
+      <w:r>
+        <w:rPr>
+          <w:rFonts w:ascii="Times New Roman" w:hAnsi="Times New Roman" w:cs="Times New Roman"/>
+          <w:sz w:val="24"/>
+          <w:szCs w:val="24"/>
+        </w:rPr>
+        <w:t>Development in contemporary human society is viewed as a progressive endeavor of a change of state from a regressive or not so better state to a better state that is more progressive.</w:t>
+      </w:r>
+    </w:p>
+    <w:p>
+      <w:pPr>
+        <w:rPr>
+          <w:rFonts w:ascii="Times New Roman" w:hAnsi="Times New Roman" w:cs="Times New Roman"/>
+          <w:sz w:val="24"/>
+          <w:szCs w:val="24"/>
+        </w:rPr>
+      </w:pPr>
+    </w:p>
+    <w:p>
+      <w:pPr>
+        <w:rPr>
+          <w:rFonts w:ascii="Times New Roman" w:hAnsi="Times New Roman" w:cs="Times New Roman"/>
+          <w:sz w:val="24"/>
+          <w:szCs w:val="24"/>
+        </w:rPr>
+      </w:pPr>
+      <w:r>
+        <w:rPr>
+          <w:rFonts w:ascii="Times New Roman" w:hAnsi="Times New Roman" w:cs="Times New Roman"/>
+          <w:sz w:val="24"/>
+          <w:szCs w:val="24"/>
+        </w:rPr>
+        <w:t>SOCIAL DEVELOPMENT</w:t>
+      </w:r>
+    </w:p>
+    <w:p>
+      <w:pPr>
+        <w:rPr>
+          <w:rFonts w:ascii="Times New Roman" w:hAnsi="Times New Roman" w:cs="Times New Roman"/>
+          <w:sz w:val="24"/>
+          <w:szCs w:val="24"/>
+        </w:rPr>
+      </w:pPr>
+      <w:r>
+        <w:rPr>
+          <w:rFonts w:ascii="Times New Roman" w:hAnsi="Times New Roman" w:cs="Times New Roman"/>
+          <w:sz w:val="24"/>
+          <w:szCs w:val="24"/>
+        </w:rPr>
+        <w:t xml:space="preserve">Development is the progressive improvement of an individual from a certain state to another state </w:t>
+      </w:r>
+      <w:r>
+        <w:rPr>
+          <w:rFonts w:ascii="Times New Roman" w:hAnsi="Times New Roman" w:cs="Times New Roman"/>
+          <w:sz w:val="24"/>
+          <w:szCs w:val="24"/>
+        </w:rPr>
+        <w:t>either through advancement of regressive tendencies. In  the field of psychology development is viewed from a positive angle as contributing to the individuals</w:t>
+      </w:r>
+      <w:r>
+        <w:rPr>
+          <w:rFonts w:ascii="Times New Roman" w:hAnsi="Times New Roman" w:cs="Times New Roman"/>
+          <w:sz w:val="24"/>
+          <w:szCs w:val="24"/>
+        </w:rPr>
+        <w:t>’</w:t>
+      </w:r>
+      <w:r>
+        <w:rPr>
+          <w:rFonts w:ascii="Times New Roman" w:hAnsi="Times New Roman" w:cs="Times New Roman"/>
+          <w:sz w:val="24"/>
+          <w:szCs w:val="24"/>
+        </w:rPr>
+        <w:t xml:space="preserve"> growth in life.</w:t>
+      </w:r>
+    </w:p>
+    <w:p>
+      <w:pPr>
+        <w:rPr>
+          <w:rFonts w:ascii="Times New Roman" w:hAnsi="Times New Roman" w:cs="Times New Roman"/>
+          <w:sz w:val="24"/>
+          <w:szCs w:val="24"/>
+        </w:rPr>
+      </w:pPr>
+      <w:r>
+        <w:rPr>
+          <w:rFonts w:ascii="Times New Roman" w:hAnsi="Times New Roman" w:cs="Times New Roman"/>
+          <w:sz w:val="24"/>
+          <w:szCs w:val="24"/>
+        </w:rPr>
+        <w:t xml:space="preserve">The following are the core development arears of a human being </w:t>
+      </w:r>
+    </w:p>
+    <w:p>
+      <w:pPr>
+        <w:rPr>
+          <w:rFonts w:ascii="Times New Roman" w:hAnsi="Times New Roman" w:cs="Times New Roman"/>
+          <w:sz w:val="24"/>
+          <w:szCs w:val="24"/>
+        </w:rPr>
+      </w:pPr>
+      <w:r>
+        <w:rPr>
+          <w:rFonts w:ascii="Times New Roman" w:hAnsi="Times New Roman" w:cs="Times New Roman"/>
+          <w:sz w:val="24"/>
+          <w:szCs w:val="24"/>
+        </w:rPr>
+        <w:t>-Cognitive(Language)</w:t>
+      </w:r>
+    </w:p>
+    <w:p>
+      <w:pPr>
+        <w:rPr>
+          <w:rFonts w:ascii="Times New Roman" w:hAnsi="Times New Roman" w:cs="Times New Roman"/>
+          <w:sz w:val="24"/>
+          <w:szCs w:val="24"/>
+        </w:rPr>
+      </w:pPr>
+      <w:r>
+        <w:rPr>
+          <w:rFonts w:ascii="Times New Roman" w:hAnsi="Times New Roman" w:cs="Times New Roman"/>
+          <w:sz w:val="24"/>
+          <w:szCs w:val="24"/>
+        </w:rPr>
+        <w:t xml:space="preserve">-Physical </w:t>
+      </w:r>
+    </w:p>
+    <w:p>
+      <w:pPr>
+        <w:rPr>
+          <w:rFonts w:ascii="Times New Roman" w:hAnsi="Times New Roman" w:cs="Times New Roman"/>
+          <w:sz w:val="24"/>
+          <w:szCs w:val="24"/>
+        </w:rPr>
+      </w:pPr>
+      <w:r>
+        <w:rPr>
+          <w:rFonts w:ascii="Times New Roman" w:hAnsi="Times New Roman" w:cs="Times New Roman"/>
+          <w:sz w:val="24"/>
+          <w:szCs w:val="24"/>
+        </w:rPr>
+        <w:t>-Personal  Development</w:t>
+      </w:r>
+    </w:p>
+    <w:p>
+      <w:pPr>
+        <w:rPr>
+          <w:rFonts w:ascii="Times New Roman" w:hAnsi="Times New Roman" w:cs="Times New Roman"/>
+          <w:sz w:val="24"/>
+          <w:szCs w:val="24"/>
+        </w:rPr>
+      </w:pPr>
+      <w:r>
+        <w:rPr>
+          <w:rFonts w:ascii="Times New Roman" w:hAnsi="Times New Roman" w:cs="Times New Roman"/>
+          <w:sz w:val="24"/>
+          <w:szCs w:val="24"/>
+        </w:rPr>
+        <w:t>-Social Development</w:t>
+      </w:r>
+    </w:p>
+    <w:p>
+      <w:pPr>
+        <w:rPr>
+          <w:rFonts w:ascii="Times New Roman" w:hAnsi="Times New Roman" w:cs="Times New Roman"/>
+          <w:sz w:val="24"/>
+          <w:szCs w:val="24"/>
+        </w:rPr>
+      </w:pPr>
+    </w:p>
+    <w:p>
+      <w:pPr>
+        <w:rPr>
+          <w:rFonts w:ascii="Times New Roman" w:hAnsi="Times New Roman" w:cs="Times New Roman"/>
+          <w:sz w:val="24"/>
+          <w:szCs w:val="24"/>
+        </w:rPr>
+      </w:pPr>
+      <w:r>
+        <w:rPr>
+          <w:rFonts w:ascii="Times New Roman" w:hAnsi="Times New Roman" w:cs="Times New Roman"/>
+          <w:sz w:val="24"/>
+          <w:szCs w:val="24"/>
+        </w:rPr>
+        <w:t>The focus on this study is on personal development</w:t>
+      </w:r>
+      <w:r>
+        <w:rPr>
+          <w:rFonts w:ascii="Times New Roman" w:hAnsi="Times New Roman" w:cs="Times New Roman"/>
+          <w:sz w:val="24"/>
+          <w:szCs w:val="24"/>
+        </w:rPr>
+        <w:t xml:space="preserve"> and Cognitive ability</w:t>
+      </w:r>
+      <w:r>
+        <w:rPr>
+          <w:rFonts w:ascii="Times New Roman" w:hAnsi="Times New Roman" w:cs="Times New Roman"/>
+          <w:sz w:val="24"/>
+          <w:szCs w:val="24"/>
+        </w:rPr>
         <w:t xml:space="preserve"> .It is believed that al things good or bad come from the individual self. People reflect what their inner self’s holds from their basic believes ,fears ,attachment and even their own morality and sense of virtue.</w:t>
       </w:r>
       <w:r>
+        <w:rPr>
+          <w:rFonts w:ascii="Times New Roman" w:hAnsi="Times New Roman" w:cs="Times New Roman"/>
+          <w:sz w:val="24"/>
+          <w:szCs w:val="24"/>
+        </w:rPr>
         <w:t xml:space="preserve"> </w:t>
       </w:r>
       <w:r>
+        <w:rPr>
+          <w:rFonts w:ascii="Times New Roman" w:hAnsi="Times New Roman" w:cs="Times New Roman"/>
+          <w:sz w:val="24"/>
+          <w:szCs w:val="24"/>
+        </w:rPr>
         <w:t>The self in a per</w:t>
       </w:r>
       <w:r>
+        <w:rPr>
+          <w:rFonts w:ascii="Times New Roman" w:hAnsi="Times New Roman" w:cs="Times New Roman"/>
+          <w:sz w:val="24"/>
+          <w:szCs w:val="24"/>
+        </w:rPr>
         <w:t>s</w:t>
       </w:r>
       <w:r>
+        <w:rPr>
+          <w:rFonts w:ascii="Times New Roman" w:hAnsi="Times New Roman" w:cs="Times New Roman"/>
+          <w:sz w:val="24"/>
+          <w:szCs w:val="24"/>
+        </w:rPr>
         <w:t xml:space="preserve">on is a manifold of three entities that </w:t>
       </w:r>
       <w:r>
+        <w:rPr>
+          <w:rFonts w:ascii="Times New Roman" w:hAnsi="Times New Roman" w:cs="Times New Roman"/>
+          <w:sz w:val="24"/>
+          <w:szCs w:val="24"/>
+        </w:rPr>
         <w:t>is the soul ,the mind and the body.  An improvement of the self is generally ascribed from the improvement of any of the above entities or a conscious decision to increase the capacity and ability of any of the above faculties.</w:t>
       </w:r>
+    </w:p>
+    <w:p>
+      <w:pPr>
+        <w:rPr>
+          <w:rFonts w:ascii="Times New Roman" w:hAnsi="Times New Roman" w:cs="Times New Roman"/>
+          <w:sz w:val="24"/>
+          <w:szCs w:val="24"/>
+        </w:rPr>
+      </w:pPr>
+      <w:r>
+        <w:rPr>
+          <w:rFonts w:ascii="Times New Roman" w:hAnsi="Times New Roman" w:cs="Times New Roman"/>
+          <w:sz w:val="24"/>
+          <w:szCs w:val="24"/>
+        </w:rPr>
+        <w:t>PERSONAL DEVELOPMENT</w:t>
+      </w:r>
+    </w:p>
+    <w:p>
+      <w:pPr>
+        <w:rPr>
+          <w:rFonts w:ascii="Times New Roman" w:hAnsi="Times New Roman" w:cs="Times New Roman"/>
+          <w:sz w:val="24"/>
+          <w:szCs w:val="24"/>
+        </w:rPr>
+      </w:pPr>
+      <w:r>
+        <w:rPr>
+          <w:rFonts w:ascii="Times New Roman" w:hAnsi="Times New Roman" w:cs="Times New Roman"/>
+          <w:sz w:val="24"/>
+          <w:szCs w:val="24"/>
+        </w:rPr>
+        <w:t xml:space="preserve">This can be defined as growth that an individual to do and it involves the growth and the enhancement of the aspects of the person’s life </w:t>
+      </w:r>
+      <w:proofErr w:type="spellStart"/>
+      <w:r>
+        <w:rPr>
+          <w:rFonts w:ascii="Times New Roman" w:hAnsi="Times New Roman" w:cs="Times New Roman"/>
+          <w:sz w:val="24"/>
+          <w:szCs w:val="24"/>
+        </w:rPr>
+        <w:t>i.e</w:t>
+      </w:r>
+      <w:proofErr w:type="spellEnd"/>
+      <w:r>
+        <w:rPr>
+          <w:rFonts w:ascii="Times New Roman" w:hAnsi="Times New Roman" w:cs="Times New Roman"/>
+          <w:sz w:val="24"/>
+          <w:szCs w:val="24"/>
+        </w:rPr>
+        <w:t xml:space="preserve"> the way a person does feel about themselves.</w:t>
+      </w:r>
+    </w:p>
+    <w:p>
+      <w:pPr>
+        <w:rPr>
+          <w:rFonts w:ascii="Times New Roman" w:hAnsi="Times New Roman" w:cs="Times New Roman"/>
+          <w:sz w:val="24"/>
+          <w:szCs w:val="24"/>
+        </w:rPr>
+      </w:pPr>
+      <w:r>
+        <w:rPr>
+          <w:rFonts w:ascii="Times New Roman" w:hAnsi="Times New Roman" w:cs="Times New Roman"/>
+          <w:sz w:val="24"/>
+          <w:szCs w:val="24"/>
+        </w:rPr>
+        <w:t xml:space="preserve">It also includes the development of positive life </w:t>
+      </w:r>
+      <w:proofErr w:type="spellStart"/>
+      <w:r>
+        <w:rPr>
+          <w:rFonts w:ascii="Times New Roman" w:hAnsi="Times New Roman" w:cs="Times New Roman"/>
+          <w:sz w:val="24"/>
+          <w:szCs w:val="24"/>
+        </w:rPr>
+        <w:t>skills,healthy</w:t>
+      </w:r>
+      <w:proofErr w:type="spellEnd"/>
+      <w:r>
+        <w:rPr>
+          <w:rFonts w:ascii="Times New Roman" w:hAnsi="Times New Roman" w:cs="Times New Roman"/>
+          <w:sz w:val="24"/>
+          <w:szCs w:val="24"/>
+        </w:rPr>
+        <w:t xml:space="preserve"> self-esteem and realization of oneself.</w:t>
+      </w:r>
+    </w:p>
+    <w:p>
+      <w:pPr>
+        <w:rPr>
+          <w:rFonts w:ascii="Times New Roman" w:hAnsi="Times New Roman" w:cs="Times New Roman"/>
+          <w:sz w:val="24"/>
+          <w:szCs w:val="24"/>
+        </w:rPr>
+      </w:pPr>
+      <w:r>
+        <w:rPr>
+          <w:rFonts w:ascii="Times New Roman" w:hAnsi="Times New Roman" w:cs="Times New Roman"/>
+          <w:sz w:val="24"/>
+          <w:szCs w:val="24"/>
+        </w:rPr>
+        <w:t>The aspects include:</w:t>
+      </w:r>
+    </w:p>
+    <w:p>
+      <w:pPr>
+        <w:numPr>
+          <w:ilvl w:val="0"/>
+          <w:numId w:val="3"/>
+        </w:numPr>
+        <w:spacing w:after="0" w:line="240" w:lineRule="auto"/>
+        <w:rPr>
+          <w:rFonts w:ascii="Times New Roman" w:hAnsi="Times New Roman" w:cs="Times New Roman"/>
+          <w:sz w:val="24"/>
+          <w:szCs w:val="24"/>
+        </w:rPr>
+      </w:pPr>
+      <w:r>
+        <w:rPr>
+          <w:rFonts w:ascii="Times New Roman" w:hAnsi="Times New Roman" w:cs="Times New Roman"/>
+          <w:sz w:val="24"/>
+          <w:szCs w:val="24"/>
+        </w:rPr>
+        <w:t>Emotional growth-This development occurs throughout once life time it entails the way in which one respond to an emotional event when presented to them</w:t>
+      </w:r>
+    </w:p>
+    <w:p>
+      <w:pPr>
+        <w:numPr>
+          <w:ilvl w:val="0"/>
+          <w:numId w:val="3"/>
+        </w:numPr>
+        <w:spacing w:after="0" w:line="240" w:lineRule="auto"/>
+        <w:rPr>
+          <w:rFonts w:ascii="Times New Roman" w:hAnsi="Times New Roman" w:cs="Times New Roman"/>
+          <w:sz w:val="24"/>
+          <w:szCs w:val="24"/>
+        </w:rPr>
+      </w:pPr>
+      <w:r>
+        <w:rPr>
+          <w:rFonts w:ascii="Times New Roman" w:hAnsi="Times New Roman" w:cs="Times New Roman"/>
+          <w:sz w:val="24"/>
+          <w:szCs w:val="24"/>
+        </w:rPr>
+        <w:t>Social growth -The way at which individuals interact with others or how they interact with the environment presented to them.</w:t>
+      </w:r>
+      <w:r>
+        <w:rPr>
+          <w:rFonts w:ascii="Times New Roman" w:hAnsi="Times New Roman" w:cs="Times New Roman"/>
+          <w:sz w:val="24"/>
+          <w:szCs w:val="24"/>
+        </w:rPr>
+        <w:t xml:space="preserve"> </w:t>
+      </w:r>
+      <w:r>
+        <w:rPr>
+          <w:rFonts w:ascii="Times New Roman" w:hAnsi="Times New Roman" w:cs="Times New Roman"/>
+          <w:sz w:val="24"/>
+          <w:szCs w:val="24"/>
+        </w:rPr>
+        <w:t>The social relationship do grow over time,</w:t>
+      </w:r>
+      <w:r>
+        <w:rPr>
+          <w:rFonts w:ascii="Times New Roman" w:hAnsi="Times New Roman" w:cs="Times New Roman"/>
+          <w:sz w:val="24"/>
+          <w:szCs w:val="24"/>
+        </w:rPr>
+        <w:t xml:space="preserve"> </w:t>
+      </w:r>
+      <w:r>
+        <w:rPr>
+          <w:rFonts w:ascii="Times New Roman" w:hAnsi="Times New Roman" w:cs="Times New Roman"/>
+          <w:sz w:val="24"/>
+          <w:szCs w:val="24"/>
+        </w:rPr>
+        <w:t>then change and finally remain stable over the course of life.</w:t>
+      </w:r>
+    </w:p>
+    <w:p>
+      <w:pPr>
+        <w:numPr>
+          <w:ilvl w:val="0"/>
+          <w:numId w:val="3"/>
+        </w:numPr>
+        <w:spacing w:after="0" w:line="240" w:lineRule="auto"/>
+        <w:rPr>
+          <w:rFonts w:ascii="Times New Roman" w:hAnsi="Times New Roman" w:cs="Times New Roman"/>
+          <w:sz w:val="24"/>
+          <w:szCs w:val="24"/>
+        </w:rPr>
+      </w:pPr>
+      <w:r>
+        <w:rPr>
+          <w:rFonts w:ascii="Times New Roman" w:hAnsi="Times New Roman" w:cs="Times New Roman"/>
+          <w:sz w:val="24"/>
+          <w:szCs w:val="24"/>
+        </w:rPr>
+        <w:lastRenderedPageBreak/>
+        <w:t>Mental growth-This kind of growth is mainly the way our brain does grow and the way we perceive things we face each day.</w:t>
+      </w:r>
+      <w:r>
+        <w:rPr>
+          <w:rFonts w:ascii="Times New Roman" w:hAnsi="Times New Roman" w:cs="Times New Roman"/>
+          <w:sz w:val="24"/>
+          <w:szCs w:val="24"/>
+        </w:rPr>
+        <w:t xml:space="preserve"> </w:t>
+      </w:r>
+      <w:r>
+        <w:rPr>
+          <w:rFonts w:ascii="Times New Roman" w:hAnsi="Times New Roman" w:cs="Times New Roman"/>
+          <w:sz w:val="24"/>
+          <w:szCs w:val="24"/>
+        </w:rPr>
+        <w:t>Therefore the brain development is mainly influenced by the  change in the intellectual capabilities influence of one’s behavior.</w:t>
+      </w:r>
+    </w:p>
+    <w:p>
+      <w:pPr>
+        <w:numPr>
+          <w:ilvl w:val="0"/>
+          <w:numId w:val="3"/>
+        </w:numPr>
+        <w:spacing w:after="0" w:line="240" w:lineRule="auto"/>
+        <w:rPr>
+          <w:rFonts w:ascii="Times New Roman" w:hAnsi="Times New Roman" w:cs="Times New Roman"/>
+          <w:sz w:val="24"/>
+          <w:szCs w:val="24"/>
+        </w:rPr>
+      </w:pPr>
+      <w:r>
+        <w:rPr>
+          <w:rFonts w:ascii="Times New Roman" w:hAnsi="Times New Roman" w:cs="Times New Roman"/>
+          <w:sz w:val="24"/>
+          <w:szCs w:val="24"/>
+        </w:rPr>
+        <w:t>Physical growth- This development involves the body structure,</w:t>
+      </w:r>
+      <w:r>
+        <w:rPr>
+          <w:rFonts w:ascii="Times New Roman" w:hAnsi="Times New Roman" w:cs="Times New Roman"/>
+          <w:sz w:val="24"/>
+          <w:szCs w:val="24"/>
+        </w:rPr>
+        <w:t xml:space="preserve"> </w:t>
+      </w:r>
+      <w:r>
+        <w:rPr>
+          <w:rFonts w:ascii="Times New Roman" w:hAnsi="Times New Roman" w:cs="Times New Roman"/>
+          <w:sz w:val="24"/>
+          <w:szCs w:val="24"/>
+        </w:rPr>
+        <w:t>which also includes the brain,</w:t>
+      </w:r>
+      <w:r>
+        <w:rPr>
+          <w:rFonts w:ascii="Times New Roman" w:hAnsi="Times New Roman" w:cs="Times New Roman"/>
+          <w:sz w:val="24"/>
+          <w:szCs w:val="24"/>
+        </w:rPr>
+        <w:t xml:space="preserve"> </w:t>
+      </w:r>
+      <w:r>
+        <w:rPr>
+          <w:rFonts w:ascii="Times New Roman" w:hAnsi="Times New Roman" w:cs="Times New Roman"/>
+          <w:sz w:val="24"/>
+          <w:szCs w:val="24"/>
+        </w:rPr>
+        <w:t>muscles and senses, and the need of the body to take food,</w:t>
+      </w:r>
+      <w:r>
+        <w:rPr>
+          <w:rFonts w:ascii="Times New Roman" w:hAnsi="Times New Roman" w:cs="Times New Roman"/>
+          <w:sz w:val="24"/>
+          <w:szCs w:val="24"/>
+        </w:rPr>
+        <w:t xml:space="preserve"> </w:t>
+      </w:r>
+      <w:r>
+        <w:rPr>
+          <w:rFonts w:ascii="Times New Roman" w:hAnsi="Times New Roman" w:cs="Times New Roman"/>
+          <w:sz w:val="24"/>
+          <w:szCs w:val="24"/>
+        </w:rPr>
+        <w:t>drink or take a sleep.</w:t>
+      </w:r>
+      <w:r>
+        <w:rPr>
+          <w:rFonts w:ascii="Times New Roman" w:hAnsi="Times New Roman" w:cs="Times New Roman"/>
+          <w:sz w:val="24"/>
+          <w:szCs w:val="24"/>
+        </w:rPr>
+        <w:t xml:space="preserve"> </w:t>
+      </w:r>
+      <w:r>
+        <w:rPr>
+          <w:rFonts w:ascii="Times New Roman" w:hAnsi="Times New Roman" w:cs="Times New Roman"/>
+          <w:sz w:val="24"/>
+          <w:szCs w:val="24"/>
+        </w:rPr>
+        <w:t>therefore at every stage in life we grow from one stage to the other depending on the way the body behaves.</w:t>
+      </w:r>
+    </w:p>
+    <w:p>
+      <w:pPr>
+        <w:rPr>
+          <w:rFonts w:ascii="Times New Roman" w:hAnsi="Times New Roman" w:cs="Times New Roman"/>
+          <w:sz w:val="24"/>
+          <w:szCs w:val="24"/>
+        </w:rPr>
+      </w:pPr>
+      <w:r>
+        <w:rPr>
+          <w:rFonts w:ascii="Times New Roman" w:hAnsi="Times New Roman" w:cs="Times New Roman"/>
+          <w:sz w:val="24"/>
+          <w:szCs w:val="24"/>
+        </w:rPr>
+        <w:t>All these aspects is always  achieved through the development of life skills.</w:t>
+      </w:r>
+    </w:p>
+    <w:p>
+      <w:pPr>
+        <w:rPr>
+          <w:rFonts w:ascii="Times New Roman" w:hAnsi="Times New Roman" w:cs="Times New Roman"/>
+          <w:sz w:val="24"/>
+          <w:szCs w:val="24"/>
+        </w:rPr>
+      </w:pPr>
+      <w:r>
+        <w:rPr>
+          <w:rFonts w:ascii="Times New Roman" w:hAnsi="Times New Roman" w:cs="Times New Roman"/>
+          <w:sz w:val="24"/>
+          <w:szCs w:val="24"/>
+        </w:rPr>
+        <w:t>PERSONAL DEVELOPMENT</w:t>
+      </w:r>
+    </w:p>
+    <w:p>
+      <w:pPr>
+        <w:rPr>
+          <w:rFonts w:ascii="Times New Roman" w:hAnsi="Times New Roman" w:cs="Times New Roman"/>
+          <w:sz w:val="24"/>
+          <w:szCs w:val="24"/>
+        </w:rPr>
+      </w:pPr>
+      <w:r>
+        <w:rPr>
+          <w:rFonts w:ascii="Times New Roman" w:hAnsi="Times New Roman" w:cs="Times New Roman"/>
+          <w:sz w:val="24"/>
+          <w:szCs w:val="24"/>
+        </w:rPr>
+        <w:t xml:space="preserve">This can be defined as growth that an individual to do and it involves the growth and the enhancement of the aspects of the person’s life </w:t>
+      </w:r>
+      <w:proofErr w:type="spellStart"/>
+      <w:r>
+        <w:rPr>
+          <w:rFonts w:ascii="Times New Roman" w:hAnsi="Times New Roman" w:cs="Times New Roman"/>
+          <w:sz w:val="24"/>
+          <w:szCs w:val="24"/>
+        </w:rPr>
+        <w:t>i.e</w:t>
+      </w:r>
+      <w:proofErr w:type="spellEnd"/>
+      <w:r>
+        <w:rPr>
+          <w:rFonts w:ascii="Times New Roman" w:hAnsi="Times New Roman" w:cs="Times New Roman"/>
+          <w:sz w:val="24"/>
+          <w:szCs w:val="24"/>
+        </w:rPr>
+        <w:t xml:space="preserve"> the way a person does feel about themselves.</w:t>
+      </w:r>
+    </w:p>
+    <w:p>
+      <w:pPr>
+        <w:rPr>
+          <w:rFonts w:ascii="Times New Roman" w:hAnsi="Times New Roman" w:cs="Times New Roman"/>
+          <w:sz w:val="24"/>
+          <w:szCs w:val="24"/>
+        </w:rPr>
+      </w:pPr>
+      <w:r>
+        <w:rPr>
+          <w:rFonts w:ascii="Times New Roman" w:hAnsi="Times New Roman" w:cs="Times New Roman"/>
+          <w:sz w:val="24"/>
+          <w:szCs w:val="24"/>
+        </w:rPr>
+        <w:t>It also includes the development of positive life skills,</w:t>
+      </w:r>
+      <w:r>
+        <w:rPr>
+          <w:rFonts w:ascii="Times New Roman" w:hAnsi="Times New Roman" w:cs="Times New Roman"/>
+          <w:sz w:val="24"/>
+          <w:szCs w:val="24"/>
+        </w:rPr>
+        <w:t xml:space="preserve"> </w:t>
+      </w:r>
+      <w:r>
+        <w:rPr>
+          <w:rFonts w:ascii="Times New Roman" w:hAnsi="Times New Roman" w:cs="Times New Roman"/>
+          <w:sz w:val="24"/>
+          <w:szCs w:val="24"/>
+        </w:rPr>
+        <w:t>healthy self-esteem and realization of oneself.</w:t>
+      </w:r>
+    </w:p>
+    <w:p>
+      <w:pPr>
+        <w:rPr>
+          <w:rFonts w:ascii="Times New Roman" w:hAnsi="Times New Roman" w:cs="Times New Roman"/>
+          <w:sz w:val="24"/>
+          <w:szCs w:val="24"/>
+        </w:rPr>
+      </w:pPr>
+      <w:r>
+        <w:rPr>
+          <w:rFonts w:ascii="Times New Roman" w:hAnsi="Times New Roman" w:cs="Times New Roman"/>
+          <w:sz w:val="24"/>
+          <w:szCs w:val="24"/>
+        </w:rPr>
+        <w:t>The aspects include:</w:t>
+      </w:r>
+    </w:p>
+    <w:p>
+      <w:pPr>
+        <w:numPr>
+          <w:ilvl w:val="0"/>
+          <w:numId w:val="3"/>
+        </w:numPr>
+        <w:spacing w:after="0" w:line="240" w:lineRule="auto"/>
+        <w:rPr>
+          <w:rFonts w:ascii="Times New Roman" w:hAnsi="Times New Roman" w:cs="Times New Roman"/>
+          <w:sz w:val="24"/>
+          <w:szCs w:val="24"/>
+        </w:rPr>
+      </w:pPr>
+      <w:r>
+        <w:rPr>
+          <w:rFonts w:ascii="Times New Roman" w:hAnsi="Times New Roman" w:cs="Times New Roman"/>
+          <w:sz w:val="24"/>
+          <w:szCs w:val="24"/>
+        </w:rPr>
+        <w:t>Emotional growth-This development occurs throughout once life time it entails the way in which one respond to an emotional event when presented to them</w:t>
+      </w:r>
+    </w:p>
+    <w:p>
+      <w:pPr>
+        <w:numPr>
+          <w:ilvl w:val="0"/>
+          <w:numId w:val="3"/>
+        </w:numPr>
+        <w:spacing w:after="0" w:line="240" w:lineRule="auto"/>
+        <w:rPr>
+          <w:rFonts w:ascii="Times New Roman" w:hAnsi="Times New Roman" w:cs="Times New Roman"/>
+          <w:sz w:val="24"/>
+          <w:szCs w:val="24"/>
+        </w:rPr>
+      </w:pPr>
+      <w:r>
+        <w:rPr>
+          <w:rFonts w:ascii="Times New Roman" w:hAnsi="Times New Roman" w:cs="Times New Roman"/>
+          <w:sz w:val="24"/>
+          <w:szCs w:val="24"/>
+        </w:rPr>
+        <w:t>Social growth -The way at which individuals interact with others or how they interact with the environment presented to them.</w:t>
+      </w:r>
+      <w:r>
+        <w:rPr>
+          <w:rFonts w:ascii="Times New Roman" w:hAnsi="Times New Roman" w:cs="Times New Roman"/>
+          <w:sz w:val="24"/>
+          <w:szCs w:val="24"/>
+        </w:rPr>
+        <w:t xml:space="preserve"> </w:t>
+      </w:r>
+      <w:r>
+        <w:rPr>
+          <w:rFonts w:ascii="Times New Roman" w:hAnsi="Times New Roman" w:cs="Times New Roman"/>
+          <w:sz w:val="24"/>
+          <w:szCs w:val="24"/>
+        </w:rPr>
+        <w:t>The social relationship do grow over time,</w:t>
+      </w:r>
+      <w:r>
+        <w:rPr>
+          <w:rFonts w:ascii="Times New Roman" w:hAnsi="Times New Roman" w:cs="Times New Roman"/>
+          <w:sz w:val="24"/>
+          <w:szCs w:val="24"/>
+        </w:rPr>
+        <w:t xml:space="preserve"> </w:t>
+      </w:r>
+      <w:r>
+        <w:rPr>
+          <w:rFonts w:ascii="Times New Roman" w:hAnsi="Times New Roman" w:cs="Times New Roman"/>
+          <w:sz w:val="24"/>
+          <w:szCs w:val="24"/>
+        </w:rPr>
+        <w:t>then change and finally remain stable over the course of life.</w:t>
+      </w:r>
+    </w:p>
+    <w:p>
+      <w:pPr>
+        <w:numPr>
+          <w:ilvl w:val="0"/>
+          <w:numId w:val="3"/>
+        </w:numPr>
+        <w:spacing w:after="0" w:line="240" w:lineRule="auto"/>
+        <w:rPr>
+          <w:rFonts w:ascii="Times New Roman" w:hAnsi="Times New Roman" w:cs="Times New Roman"/>
+          <w:sz w:val="24"/>
+          <w:szCs w:val="24"/>
+        </w:rPr>
+      </w:pPr>
+      <w:r>
+        <w:rPr>
+          <w:rFonts w:ascii="Times New Roman" w:hAnsi="Times New Roman" w:cs="Times New Roman"/>
+          <w:sz w:val="24"/>
+          <w:szCs w:val="24"/>
+        </w:rPr>
+        <w:t>Mental growth-This kind of growth is mainly the way our brain does grow and the way we perceive things we face each day.</w:t>
+      </w:r>
+      <w:r>
+        <w:rPr>
+          <w:rFonts w:ascii="Times New Roman" w:hAnsi="Times New Roman" w:cs="Times New Roman"/>
+          <w:sz w:val="24"/>
+          <w:szCs w:val="24"/>
+        </w:rPr>
+        <w:t xml:space="preserve"> </w:t>
+      </w:r>
+      <w:r>
+        <w:rPr>
+          <w:rFonts w:ascii="Times New Roman" w:hAnsi="Times New Roman" w:cs="Times New Roman"/>
+          <w:sz w:val="24"/>
+          <w:szCs w:val="24"/>
+        </w:rPr>
+        <w:t>Therefore the brain development is mainly influenced by the  change in the intellectual capabilities influence of one’s behavior.</w:t>
+      </w:r>
+    </w:p>
+    <w:p>
+      <w:pPr>
+        <w:numPr>
+          <w:ilvl w:val="0"/>
+          <w:numId w:val="3"/>
+        </w:numPr>
+        <w:spacing w:after="0" w:line="240" w:lineRule="auto"/>
+        <w:rPr>
+          <w:rFonts w:ascii="Times New Roman" w:hAnsi="Times New Roman" w:cs="Times New Roman"/>
+          <w:sz w:val="24"/>
+          <w:szCs w:val="24"/>
+        </w:rPr>
+      </w:pPr>
+      <w:r>
+        <w:rPr>
+          <w:rFonts w:ascii="Times New Roman" w:hAnsi="Times New Roman" w:cs="Times New Roman"/>
+          <w:sz w:val="24"/>
+          <w:szCs w:val="24"/>
+        </w:rPr>
+        <w:t>Physical growth- This development involves the body structure,</w:t>
+      </w:r>
+      <w:r>
+        <w:rPr>
+          <w:rFonts w:ascii="Times New Roman" w:hAnsi="Times New Roman" w:cs="Times New Roman"/>
+          <w:sz w:val="24"/>
+          <w:szCs w:val="24"/>
+        </w:rPr>
+        <w:t xml:space="preserve"> </w:t>
+      </w:r>
+      <w:r>
+        <w:rPr>
+          <w:rFonts w:ascii="Times New Roman" w:hAnsi="Times New Roman" w:cs="Times New Roman"/>
+          <w:sz w:val="24"/>
+          <w:szCs w:val="24"/>
+        </w:rPr>
+        <w:t>which also includes the brain,</w:t>
+      </w:r>
+      <w:r>
+        <w:rPr>
+          <w:rFonts w:ascii="Times New Roman" w:hAnsi="Times New Roman" w:cs="Times New Roman"/>
+          <w:sz w:val="24"/>
+          <w:szCs w:val="24"/>
+        </w:rPr>
+        <w:t xml:space="preserve"> </w:t>
+      </w:r>
+      <w:r>
+        <w:rPr>
+          <w:rFonts w:ascii="Times New Roman" w:hAnsi="Times New Roman" w:cs="Times New Roman"/>
+          <w:sz w:val="24"/>
+          <w:szCs w:val="24"/>
+        </w:rPr>
+        <w:t>muscles and senses, and the need of the body to take food,</w:t>
+      </w:r>
+      <w:r>
+        <w:rPr>
+          <w:rFonts w:ascii="Times New Roman" w:hAnsi="Times New Roman" w:cs="Times New Roman"/>
+          <w:sz w:val="24"/>
+          <w:szCs w:val="24"/>
+        </w:rPr>
+        <w:t xml:space="preserve"> </w:t>
+      </w:r>
+      <w:r>
+        <w:rPr>
+          <w:rFonts w:ascii="Times New Roman" w:hAnsi="Times New Roman" w:cs="Times New Roman"/>
+          <w:sz w:val="24"/>
+          <w:szCs w:val="24"/>
+        </w:rPr>
+        <w:t>drink or take a sleep.</w:t>
+      </w:r>
+      <w:r>
+        <w:rPr>
+          <w:rFonts w:ascii="Times New Roman" w:hAnsi="Times New Roman" w:cs="Times New Roman"/>
+          <w:sz w:val="24"/>
+          <w:szCs w:val="24"/>
+        </w:rPr>
+        <w:t xml:space="preserve"> </w:t>
+      </w:r>
+      <w:r>
+        <w:rPr>
+          <w:rFonts w:ascii="Times New Roman" w:hAnsi="Times New Roman" w:cs="Times New Roman"/>
+          <w:sz w:val="24"/>
+          <w:szCs w:val="24"/>
+        </w:rPr>
+        <w:t>therefore at every stage in life we grow from one stage to the other depending on the way the body behaves.</w:t>
+      </w:r>
+    </w:p>
+    <w:p>
+      <w:pPr>
+        <w:rPr>
+          <w:rFonts w:ascii="Times New Roman" w:hAnsi="Times New Roman" w:cs="Times New Roman"/>
+          <w:sz w:val="24"/>
+          <w:szCs w:val="24"/>
+        </w:rPr>
+      </w:pPr>
+      <w:r>
+        <w:rPr>
+          <w:rFonts w:ascii="Times New Roman" w:hAnsi="Times New Roman" w:cs="Times New Roman"/>
+          <w:sz w:val="24"/>
+          <w:szCs w:val="24"/>
+        </w:rPr>
+        <w:t>All these aspects is always  achieved through the development of life skills.</w:t>
+      </w:r>
+    </w:p>
+    <w:p>
+      <w:pPr>
+        <w:rPr>
+          <w:rFonts w:ascii="Times New Roman" w:hAnsi="Times New Roman" w:cs="Times New Roman"/>
+          <w:sz w:val="24"/>
+          <w:szCs w:val="24"/>
+        </w:rPr>
+      </w:pPr>
+      <w:r>
+        <w:rPr>
+          <w:rFonts w:ascii="Times New Roman" w:hAnsi="Times New Roman" w:cs="Times New Roman"/>
+          <w:sz w:val="24"/>
+          <w:szCs w:val="24"/>
+        </w:rPr>
+        <w:t>Personal development is a process that always continuous since birth all through the life time and in these process mainly does entail; improvement of  self-awareness,</w:t>
+      </w:r>
+      <w:r>
+        <w:rPr>
+          <w:rFonts w:ascii="Times New Roman" w:hAnsi="Times New Roman" w:cs="Times New Roman"/>
+          <w:sz w:val="24"/>
+          <w:szCs w:val="24"/>
+        </w:rPr>
+        <w:t xml:space="preserve"> </w:t>
+      </w:r>
+      <w:r>
+        <w:rPr>
+          <w:rFonts w:ascii="Times New Roman" w:hAnsi="Times New Roman" w:cs="Times New Roman"/>
+          <w:sz w:val="24"/>
+          <w:szCs w:val="24"/>
+        </w:rPr>
+        <w:t>knowing and building your own identity and finally discovering and developing your talents.</w:t>
+      </w:r>
+    </w:p>
+    <w:p>
+      <w:pPr>
+        <w:rPr>
+          <w:rFonts w:ascii="Times New Roman" w:hAnsi="Times New Roman" w:cs="Times New Roman"/>
+          <w:sz w:val="24"/>
+          <w:szCs w:val="24"/>
+        </w:rPr>
+      </w:pPr>
+    </w:p>
+    <w:p>
+      <w:pPr>
+        <w:rPr>
+          <w:rFonts w:ascii="Times New Roman" w:hAnsi="Times New Roman" w:cs="Times New Roman"/>
+          <w:sz w:val="24"/>
+          <w:szCs w:val="24"/>
+        </w:rPr>
+      </w:pPr>
+    </w:p>
+    <w:p>
+      <w:pPr>
+        <w:rPr>
+          <w:rFonts w:ascii="Times New Roman" w:hAnsi="Times New Roman" w:cs="Times New Roman"/>
+          <w:sz w:val="24"/>
+          <w:szCs w:val="24"/>
+        </w:rPr>
+      </w:pPr>
+    </w:p>
+    <w:p>
+      <w:pPr>
+        <w:rPr>
+          <w:rFonts w:ascii="Times New Roman" w:hAnsi="Times New Roman" w:cs="Times New Roman"/>
+          <w:sz w:val="24"/>
+          <w:szCs w:val="24"/>
+        </w:rPr>
+      </w:pPr>
+      <w:r>
+        <w:rPr>
+          <w:rFonts w:ascii="Times New Roman" w:hAnsi="Times New Roman" w:cs="Times New Roman"/>
+          <w:sz w:val="24"/>
+          <w:szCs w:val="24"/>
+        </w:rPr>
+        <w:t>Personal development is a process that always continuous since birth all through the life time and in these process mainly does entail; improvement of  self-awareness,</w:t>
+      </w:r>
+      <w:r>
+        <w:rPr>
+          <w:rFonts w:ascii="Times New Roman" w:hAnsi="Times New Roman" w:cs="Times New Roman"/>
+          <w:sz w:val="24"/>
+          <w:szCs w:val="24"/>
+        </w:rPr>
+        <w:t xml:space="preserve"> </w:t>
+      </w:r>
+      <w:r>
+        <w:rPr>
+          <w:rFonts w:ascii="Times New Roman" w:hAnsi="Times New Roman" w:cs="Times New Roman"/>
+          <w:sz w:val="24"/>
+          <w:szCs w:val="24"/>
+        </w:rPr>
+        <w:t>knowing and building your own identity and finally discovering and developing your talents.</w:t>
+      </w:r>
+    </w:p>
+    <w:p>
+      <w:pPr>
+        <w:rPr>
+          <w:rFonts w:ascii="Times New Roman" w:hAnsi="Times New Roman" w:cs="Times New Roman"/>
+          <w:sz w:val="24"/>
+          <w:szCs w:val="24"/>
+        </w:rPr>
+      </w:pPr>
+    </w:p>
+    <w:p>
+      <w:pPr>
+        <w:rPr>
+          <w:rFonts w:ascii="Times New Roman" w:hAnsi="Times New Roman" w:cs="Times New Roman"/>
+          <w:sz w:val="24"/>
+          <w:szCs w:val="24"/>
+        </w:rPr>
+      </w:pPr>
+    </w:p>
+    <w:p>
+      <w:pPr>
+        <w:rPr>
+          <w:rFonts w:ascii="Times New Roman" w:hAnsi="Times New Roman" w:cs="Times New Roman"/>
+          <w:sz w:val="24"/>
+          <w:szCs w:val="24"/>
+        </w:rPr>
+      </w:pPr>
+    </w:p>
+    <w:p>
+      <w:pPr>
+        <w:rPr>
+          <w:rFonts w:ascii="Times New Roman" w:hAnsi="Times New Roman" w:cs="Times New Roman"/>
+          <w:sz w:val="24"/>
+          <w:szCs w:val="24"/>
+        </w:rPr>
+      </w:pPr>
+      <w:r>
+        <w:rPr>
+          <w:rFonts w:ascii="Times New Roman" w:hAnsi="Times New Roman" w:cs="Times New Roman"/>
+          <w:sz w:val="24"/>
+          <w:szCs w:val="24"/>
+        </w:rPr>
+        <w:t>CASE EXAMPLE OF SOCIAL SITES</w:t>
+      </w:r>
+      <w:r>
+        <w:rPr>
+          <w:rFonts w:ascii="Times New Roman" w:hAnsi="Times New Roman" w:cs="Times New Roman"/>
+          <w:sz w:val="24"/>
+          <w:szCs w:val="24"/>
+        </w:rPr>
+        <w:br/>
+      </w:r>
+      <w:r>
+        <w:rPr>
+          <w:rFonts w:ascii="Times New Roman" w:hAnsi="Times New Roman" w:cs="Times New Roman"/>
+          <w:sz w:val="24"/>
+          <w:szCs w:val="24"/>
+        </w:rPr>
+        <w:t>I see several possible adverse effects of Google on people's intelligence.</w:t>
+      </w:r>
+    </w:p>
+    <w:p>
+      <w:pPr>
+        <w:numPr>
+          <w:ilvl w:val="0"/>
+          <w:numId w:val="2"/>
+        </w:numPr>
+        <w:rPr>
+          <w:rFonts w:ascii="Times New Roman" w:hAnsi="Times New Roman" w:cs="Times New Roman"/>
+          <w:sz w:val="24"/>
+          <w:szCs w:val="24"/>
+        </w:rPr>
+      </w:pPr>
+      <w:r>
+        <w:rPr>
+          <w:rFonts w:ascii="Times New Roman" w:hAnsi="Times New Roman" w:cs="Times New Roman"/>
+          <w:sz w:val="24"/>
+          <w:szCs w:val="24"/>
+        </w:rPr>
+        <w:t>It contributes to lowered reading and writing skills because it helps kids not learn to spell. I see this in schools. Kids spend so much time on the internet, but they don't have to know how to spell or even to articulate properly what they're looking for; they just type in a few letters, a word or two, and there it is.</w:t>
+      </w:r>
+    </w:p>
+    <w:p>
+      <w:pPr>
+        <w:numPr>
+          <w:ilvl w:val="0"/>
+          <w:numId w:val="2"/>
+        </w:numPr>
+        <w:rPr>
+          <w:rFonts w:ascii="Times New Roman" w:hAnsi="Times New Roman" w:cs="Times New Roman"/>
+          <w:sz w:val="24"/>
+          <w:szCs w:val="24"/>
+        </w:rPr>
+      </w:pPr>
+      <w:r>
+        <w:rPr>
+          <w:rFonts w:ascii="Times New Roman" w:hAnsi="Times New Roman" w:cs="Times New Roman"/>
+          <w:sz w:val="24"/>
+          <w:szCs w:val="24"/>
+        </w:rPr>
+        <w:t>Its algorithms give us customized content that reinforces cognitive biases and reduces intellectual rigor.</w:t>
+      </w:r>
+    </w:p>
+    <w:p>
+      <w:pPr>
+        <w:numPr>
+          <w:ilvl w:val="0"/>
+          <w:numId w:val="2"/>
+        </w:numPr>
+        <w:rPr>
+          <w:rFonts w:ascii="Times New Roman" w:hAnsi="Times New Roman" w:cs="Times New Roman"/>
+          <w:sz w:val="24"/>
+          <w:szCs w:val="24"/>
+        </w:rPr>
+      </w:pPr>
+      <w:r>
+        <w:rPr>
+          <w:rFonts w:ascii="Times New Roman" w:hAnsi="Times New Roman" w:cs="Times New Roman"/>
+          <w:sz w:val="24"/>
+          <w:szCs w:val="24"/>
+        </w:rPr>
+        <w:t xml:space="preserve">It's too damn easy </w:t>
+      </w:r>
+      <w:proofErr w:type="spellStart"/>
+      <w:r>
+        <w:rPr>
+          <w:rFonts w:ascii="Times New Roman" w:hAnsi="Times New Roman" w:cs="Times New Roman"/>
+          <w:sz w:val="24"/>
+          <w:szCs w:val="24"/>
+        </w:rPr>
+        <w:t>too</w:t>
+      </w:r>
+      <w:proofErr w:type="spellEnd"/>
+      <w:r>
+        <w:rPr>
+          <w:rFonts w:ascii="Times New Roman" w:hAnsi="Times New Roman" w:cs="Times New Roman"/>
+          <w:sz w:val="24"/>
+          <w:szCs w:val="24"/>
+        </w:rPr>
+        <w:t xml:space="preserve"> look for things. If everything we want to see is just handed to us, we don't have to figure out how to find stuff, and we miss being exposed to random unexpected things in the world that stimulate our minds.</w:t>
+      </w:r>
+    </w:p>
+    <w:p>
+      <w:pPr>
+        <w:numPr>
+          <w:ilvl w:val="0"/>
+          <w:numId w:val="2"/>
+        </w:numPr>
+        <w:rPr>
+          <w:rFonts w:ascii="Times New Roman" w:hAnsi="Times New Roman" w:cs="Times New Roman"/>
+          <w:sz w:val="24"/>
+          <w:szCs w:val="24"/>
+        </w:rPr>
+      </w:pPr>
+      <w:r>
+        <w:rPr>
+          <w:rFonts w:ascii="Times New Roman" w:hAnsi="Times New Roman" w:cs="Times New Roman"/>
+          <w:sz w:val="24"/>
+          <w:szCs w:val="24"/>
+        </w:rPr>
+        <w:t>For about a year, Google and other large search engines have been effectively censoring certain content of left-wing dissent by not including it in search results, under the guise of protecting against Russian-sponsored fake news. “Google…is deeply embedded within the security and surveillance state, and aligned with the ruling elites.” (Chris Hedges)</w:t>
+      </w:r>
+    </w:p>
+    <w:p>
+      <w:pPr>
+        <w:rPr>
+          <w:rFonts w:ascii="Times New Roman" w:hAnsi="Times New Roman" w:cs="Times New Roman"/>
+          <w:sz w:val="24"/>
+          <w:szCs w:val="24"/>
+        </w:rPr>
+      </w:pPr>
+    </w:p>
+    <w:p>
+      <w:pPr>
+        <w:rPr>
+          <w:rFonts w:ascii="Times New Roman" w:hAnsi="Times New Roman" w:cs="Times New Roman"/>
+          <w:sz w:val="24"/>
+          <w:szCs w:val="24"/>
+        </w:rPr>
+      </w:pPr>
+    </w:p>
+    <w:p>
+      <w:pPr>
+        <w:rPr>
+          <w:rFonts w:ascii="Times New Roman" w:hAnsi="Times New Roman" w:cs="Times New Roman"/>
+          <w:sz w:val="24"/>
+          <w:szCs w:val="24"/>
+        </w:rPr>
+      </w:pPr>
+      <w:r>
+        <w:rPr>
+          <w:rFonts w:ascii="Times New Roman" w:hAnsi="Times New Roman" w:cs="Times New Roman"/>
+          <w:sz w:val="24"/>
+          <w:szCs w:val="24"/>
+        </w:rPr>
+        <w:t>COGNITIVE DEVELOPMENT</w:t>
+      </w:r>
+    </w:p>
+    <w:p>
+      <w:pPr>
+        <w:rPr>
+          <w:rFonts w:ascii="Times New Roman" w:hAnsi="Times New Roman" w:cs="Times New Roman"/>
+          <w:sz w:val="24"/>
+          <w:szCs w:val="24"/>
+        </w:rPr>
+      </w:pPr>
+      <w:r>
+        <w:rPr>
+          <w:rFonts w:ascii="Times New Roman" w:hAnsi="Times New Roman" w:cs="Times New Roman"/>
+          <w:sz w:val="24"/>
+          <w:szCs w:val="24"/>
+        </w:rPr>
+        <w:t xml:space="preserve">Cognitive development refers to thinking. To study cognitive development means to study how thinking changes over time as humans age and develop. Usually, if refers to how childhood thinking changes over time, but could refer to the entire life span. For example, in Piaget’s theory of cognitive development, preschoolers are unable to really think about the viewpoints of others but this changes at around age </w:t>
+      </w:r>
+      <w:r>
+        <w:rPr>
+          <w:rFonts w:ascii="Times New Roman" w:hAnsi="Times New Roman" w:cs="Times New Roman"/>
+          <w:sz w:val="24"/>
+          <w:szCs w:val="24"/>
+        </w:rPr>
+        <w:t>7.</w:t>
+      </w:r>
+      <w:r>
+        <w:rPr>
+          <w:rFonts w:ascii="Times New Roman" w:hAnsi="Times New Roman" w:cs="Times New Roman"/>
+          <w:sz w:val="24"/>
+          <w:szCs w:val="24"/>
+        </w:rPr>
+        <w:t> Cognitive refers to thoughts or thinking.</w:t>
+      </w:r>
+    </w:p>
+    <w:p>
+      <w:pPr>
+        <w:rPr>
+          <w:rFonts w:ascii="Times New Roman" w:hAnsi="Times New Roman" w:cs="Times New Roman"/>
+          <w:sz w:val="24"/>
+          <w:szCs w:val="24"/>
+        </w:rPr>
+      </w:pPr>
+      <w:r>
+        <w:rPr>
+          <w:rFonts w:ascii="Times New Roman" w:hAnsi="Times New Roman" w:cs="Times New Roman"/>
+          <w:sz w:val="24"/>
+          <w:szCs w:val="24"/>
+        </w:rPr>
+        <w:t>Piaget’s theory explains cognitive development from childhood all the way to adulthood in 4 phases. Suggested is that knowledge does not quantitatively accumulate, but rather as an individual goes through the stages, the way they think about things changes. Important to mention is that this is typically an active process that just occurs naturally, that is a proactive push for this learning to occur is not necessary.</w:t>
+      </w:r>
+    </w:p>
+    <w:p>
+      <w:pPr>
+        <w:rPr>
+          <w:rFonts w:ascii="Times New Roman" w:hAnsi="Times New Roman" w:cs="Times New Roman"/>
+          <w:sz w:val="24"/>
+          <w:szCs w:val="24"/>
+        </w:rPr>
+      </w:pPr>
+      <w:r>
+        <w:rPr>
+          <w:rFonts w:ascii="Times New Roman" w:hAnsi="Times New Roman" w:cs="Times New Roman"/>
+          <w:sz w:val="24"/>
+          <w:szCs w:val="24"/>
+        </w:rPr>
+        <w:t>A summary of the 4 stages is given below</w:t>
+      </w:r>
+    </w:p>
+    <w:p>
+      <w:pPr>
+        <w:numPr>
+          <w:ilvl w:val="0"/>
+          <w:numId w:val="1"/>
+        </w:numPr>
+        <w:rPr>
+          <w:rFonts w:ascii="Times New Roman" w:hAnsi="Times New Roman" w:cs="Times New Roman"/>
+          <w:sz w:val="24"/>
+          <w:szCs w:val="24"/>
+        </w:rPr>
+      </w:pPr>
+      <w:r>
+        <w:rPr>
+          <w:rFonts w:ascii="Times New Roman" w:hAnsi="Times New Roman" w:cs="Times New Roman"/>
+          <w:b/>
+          <w:bCs/>
+          <w:sz w:val="24"/>
+          <w:szCs w:val="24"/>
+        </w:rPr>
+        <w:t xml:space="preserve">Sensorimotor stage (birth - 2 </w:t>
+      </w:r>
+      <w:proofErr w:type="spellStart"/>
+      <w:r>
+        <w:rPr>
+          <w:rFonts w:ascii="Times New Roman" w:hAnsi="Times New Roman" w:cs="Times New Roman"/>
+          <w:b/>
+          <w:bCs/>
+          <w:sz w:val="24"/>
+          <w:szCs w:val="24"/>
+        </w:rPr>
+        <w:t>yrs</w:t>
+      </w:r>
+      <w:proofErr w:type="spellEnd"/>
+      <w:r>
+        <w:rPr>
+          <w:rFonts w:ascii="Times New Roman" w:hAnsi="Times New Roman" w:cs="Times New Roman"/>
+          <w:b/>
+          <w:bCs/>
+          <w:sz w:val="24"/>
+          <w:szCs w:val="24"/>
+        </w:rPr>
+        <w:t>)</w:t>
+      </w:r>
+      <w:r>
+        <w:rPr>
+          <w:rFonts w:ascii="Times New Roman" w:hAnsi="Times New Roman" w:cs="Times New Roman"/>
+          <w:sz w:val="24"/>
+          <w:szCs w:val="24"/>
+        </w:rPr>
+        <w:t> - Marked by the learning object permanence, which means that objects don’t disappear even though you cover them up.</w:t>
+      </w:r>
+    </w:p>
+    <w:p>
+      <w:pPr>
+        <w:numPr>
+          <w:ilvl w:val="0"/>
+          <w:numId w:val="1"/>
+        </w:numPr>
+        <w:rPr>
+          <w:rFonts w:ascii="Times New Roman" w:hAnsi="Times New Roman" w:cs="Times New Roman"/>
+          <w:sz w:val="24"/>
+          <w:szCs w:val="24"/>
+        </w:rPr>
+      </w:pPr>
+      <w:r>
+        <w:rPr>
+          <w:rFonts w:ascii="Times New Roman" w:hAnsi="Times New Roman" w:cs="Times New Roman"/>
+          <w:b/>
+          <w:bCs/>
+          <w:sz w:val="24"/>
+          <w:szCs w:val="24"/>
+        </w:rPr>
+        <w:t xml:space="preserve">Pre-operational stage (2 </w:t>
+      </w:r>
+      <w:proofErr w:type="spellStart"/>
+      <w:r>
+        <w:rPr>
+          <w:rFonts w:ascii="Times New Roman" w:hAnsi="Times New Roman" w:cs="Times New Roman"/>
+          <w:b/>
+          <w:bCs/>
+          <w:sz w:val="24"/>
+          <w:szCs w:val="24"/>
+        </w:rPr>
+        <w:t>yrs</w:t>
+      </w:r>
+      <w:proofErr w:type="spellEnd"/>
+      <w:r>
+        <w:rPr>
+          <w:rFonts w:ascii="Times New Roman" w:hAnsi="Times New Roman" w:cs="Times New Roman"/>
+          <w:b/>
+          <w:bCs/>
+          <w:sz w:val="24"/>
+          <w:szCs w:val="24"/>
+        </w:rPr>
+        <w:t xml:space="preserve"> - 7 </w:t>
+      </w:r>
+      <w:proofErr w:type="spellStart"/>
+      <w:r>
+        <w:rPr>
+          <w:rFonts w:ascii="Times New Roman" w:hAnsi="Times New Roman" w:cs="Times New Roman"/>
+          <w:b/>
+          <w:bCs/>
+          <w:sz w:val="24"/>
+          <w:szCs w:val="24"/>
+        </w:rPr>
+        <w:t>yrs</w:t>
+      </w:r>
+      <w:proofErr w:type="spellEnd"/>
+      <w:r>
+        <w:rPr>
+          <w:rFonts w:ascii="Times New Roman" w:hAnsi="Times New Roman" w:cs="Times New Roman"/>
+          <w:b/>
+          <w:bCs/>
+          <w:sz w:val="24"/>
+          <w:szCs w:val="24"/>
+        </w:rPr>
+        <w:t>)</w:t>
+      </w:r>
+      <w:r>
+        <w:rPr>
+          <w:rFonts w:ascii="Times New Roman" w:hAnsi="Times New Roman" w:cs="Times New Roman"/>
+          <w:sz w:val="24"/>
+          <w:szCs w:val="24"/>
+        </w:rPr>
+        <w:t> - Marked with egocentric perspective. An individual in this phase fails to relate to how others may see something.</w:t>
+      </w:r>
+    </w:p>
+    <w:p>
+      <w:pPr>
+        <w:numPr>
+          <w:ilvl w:val="0"/>
+          <w:numId w:val="1"/>
+        </w:numPr>
+        <w:rPr>
+          <w:rFonts w:ascii="Times New Roman" w:hAnsi="Times New Roman" w:cs="Times New Roman"/>
+          <w:sz w:val="24"/>
+          <w:szCs w:val="24"/>
+        </w:rPr>
+      </w:pPr>
+      <w:r>
+        <w:rPr>
+          <w:rFonts w:ascii="Times New Roman" w:hAnsi="Times New Roman" w:cs="Times New Roman"/>
+          <w:b/>
+          <w:bCs/>
+          <w:sz w:val="24"/>
+          <w:szCs w:val="24"/>
+        </w:rPr>
+        <w:t xml:space="preserve">Concrete operational stage (7 </w:t>
+      </w:r>
+      <w:proofErr w:type="spellStart"/>
+      <w:r>
+        <w:rPr>
+          <w:rFonts w:ascii="Times New Roman" w:hAnsi="Times New Roman" w:cs="Times New Roman"/>
+          <w:b/>
+          <w:bCs/>
+          <w:sz w:val="24"/>
+          <w:szCs w:val="24"/>
+        </w:rPr>
+        <w:t>yrs</w:t>
+      </w:r>
+      <w:proofErr w:type="spellEnd"/>
+      <w:r>
+        <w:rPr>
+          <w:rFonts w:ascii="Times New Roman" w:hAnsi="Times New Roman" w:cs="Times New Roman"/>
+          <w:b/>
+          <w:bCs/>
+          <w:sz w:val="24"/>
+          <w:szCs w:val="24"/>
+        </w:rPr>
+        <w:t xml:space="preserve"> - 11 </w:t>
+      </w:r>
+      <w:proofErr w:type="spellStart"/>
+      <w:r>
+        <w:rPr>
+          <w:rFonts w:ascii="Times New Roman" w:hAnsi="Times New Roman" w:cs="Times New Roman"/>
+          <w:b/>
+          <w:bCs/>
+          <w:sz w:val="24"/>
+          <w:szCs w:val="24"/>
+        </w:rPr>
+        <w:t>yrs</w:t>
+      </w:r>
+      <w:proofErr w:type="spellEnd"/>
+      <w:r>
+        <w:rPr>
+          <w:rFonts w:ascii="Times New Roman" w:hAnsi="Times New Roman" w:cs="Times New Roman"/>
+          <w:b/>
+          <w:bCs/>
+          <w:sz w:val="24"/>
+          <w:szCs w:val="24"/>
+        </w:rPr>
+        <w:t>)</w:t>
+      </w:r>
+      <w:r>
+        <w:rPr>
+          <w:rFonts w:ascii="Times New Roman" w:hAnsi="Times New Roman" w:cs="Times New Roman"/>
+          <w:sz w:val="24"/>
+          <w:szCs w:val="24"/>
+        </w:rPr>
+        <w:t> - Marked with the introduction to logic and concept of conservatism - objects retain their volume even though they are different sizes.</w:t>
+      </w:r>
+    </w:p>
+    <w:p>
+      <w:pPr>
+        <w:numPr>
+          <w:ilvl w:val="0"/>
+          <w:numId w:val="1"/>
+        </w:numPr>
+        <w:rPr>
+          <w:rFonts w:ascii="Times New Roman" w:hAnsi="Times New Roman" w:cs="Times New Roman"/>
+          <w:sz w:val="24"/>
+          <w:szCs w:val="24"/>
+        </w:rPr>
+      </w:pPr>
+      <w:r>
+        <w:rPr>
+          <w:rFonts w:ascii="Times New Roman" w:hAnsi="Times New Roman" w:cs="Times New Roman"/>
+          <w:b/>
+          <w:bCs/>
+          <w:sz w:val="24"/>
+          <w:szCs w:val="24"/>
+        </w:rPr>
+        <w:t xml:space="preserve">Formal operational stage (12 </w:t>
+      </w:r>
+      <w:proofErr w:type="spellStart"/>
+      <w:r>
+        <w:rPr>
+          <w:rFonts w:ascii="Times New Roman" w:hAnsi="Times New Roman" w:cs="Times New Roman"/>
+          <w:b/>
+          <w:bCs/>
+          <w:sz w:val="24"/>
+          <w:szCs w:val="24"/>
+        </w:rPr>
+        <w:t>yrs</w:t>
+      </w:r>
+      <w:proofErr w:type="spellEnd"/>
+      <w:r>
+        <w:rPr>
+          <w:rFonts w:ascii="Times New Roman" w:hAnsi="Times New Roman" w:cs="Times New Roman"/>
+          <w:b/>
+          <w:bCs/>
+          <w:sz w:val="24"/>
+          <w:szCs w:val="24"/>
+        </w:rPr>
+        <w:t xml:space="preserve"> or older)</w:t>
+      </w:r>
+      <w:r>
+        <w:rPr>
+          <w:rFonts w:ascii="Times New Roman" w:hAnsi="Times New Roman" w:cs="Times New Roman"/>
+          <w:sz w:val="24"/>
+          <w:szCs w:val="24"/>
+        </w:rPr>
+        <w:t> - Introduction of abstract thought and the ability to use deduction to arrive at solution. This phase is also marked with the ability to relate to others.</w:t>
+      </w:r>
+    </w:p>
+    <w:p>
+      <w:pPr>
+        <w:rPr>
+          <w:rFonts w:ascii="Times New Roman" w:hAnsi="Times New Roman" w:cs="Times New Roman"/>
+          <w:sz w:val="24"/>
+          <w:szCs w:val="24"/>
+        </w:rPr>
+      </w:pPr>
+    </w:p>
+    <w:p>
+      <w:pPr>
+        <w:rPr>
+          <w:rFonts w:ascii="Times New Roman" w:hAnsi="Times New Roman" w:cs="Times New Roman"/>
+          <w:sz w:val="24"/>
+          <w:szCs w:val="24"/>
+        </w:rPr>
+      </w:pPr>
+      <w:r>
+        <w:rPr>
+          <w:rFonts w:ascii="Times New Roman" w:hAnsi="Times New Roman" w:cs="Times New Roman"/>
+          <w:sz w:val="24"/>
+          <w:szCs w:val="24"/>
+        </w:rPr>
+        <w:t>Jean Piaget’s theory of cognitive development provides a framework for understanding how cognition, or thinking develops. He talks about the acquisition of information through </w:t>
+      </w:r>
+      <w:r>
+        <w:rPr>
+          <w:rFonts w:ascii="Times New Roman" w:hAnsi="Times New Roman" w:cs="Times New Roman"/>
+          <w:b/>
+          <w:bCs/>
+          <w:sz w:val="24"/>
+          <w:szCs w:val="24"/>
+        </w:rPr>
+        <w:t>assimilation</w:t>
+      </w:r>
+      <w:r>
+        <w:rPr>
+          <w:rFonts w:ascii="Times New Roman" w:hAnsi="Times New Roman" w:cs="Times New Roman"/>
+          <w:sz w:val="24"/>
+          <w:szCs w:val="24"/>
+        </w:rPr>
+        <w:t> (e.g.; learning new words) and the modification of our existing knowledge of the world through </w:t>
+      </w:r>
+      <w:r>
+        <w:rPr>
+          <w:rFonts w:ascii="Times New Roman" w:hAnsi="Times New Roman" w:cs="Times New Roman"/>
+          <w:b/>
+          <w:bCs/>
+          <w:sz w:val="24"/>
+          <w:szCs w:val="24"/>
+        </w:rPr>
+        <w:t>accommodation</w:t>
+      </w:r>
+      <w:r>
+        <w:rPr>
+          <w:rFonts w:ascii="Times New Roman" w:hAnsi="Times New Roman" w:cs="Times New Roman"/>
+          <w:sz w:val="24"/>
+          <w:szCs w:val="24"/>
+        </w:rPr>
+        <w:t> (e.g.; as a child is learning about animals, she might initially think all 4 legged animals are dogs, but eventually will learn that not all 4 legged animals are dogs, and so her perception of the world will change to accommodate this new knowledge).</w:t>
+      </w:r>
+    </w:p>
+    <w:p>
+      <w:pPr>
+        <w:rPr>
+          <w:rFonts w:ascii="Times New Roman" w:hAnsi="Times New Roman" w:cs="Times New Roman"/>
+          <w:sz w:val="24"/>
+          <w:szCs w:val="24"/>
+        </w:rPr>
+      </w:pPr>
+      <w:r>
+        <w:rPr>
+          <w:rFonts w:ascii="Times New Roman" w:hAnsi="Times New Roman" w:cs="Times New Roman"/>
+          <w:sz w:val="24"/>
+          <w:szCs w:val="24"/>
+        </w:rPr>
+        <w:t>As far as learning goes, this is important because it points out the importance of having to expose children to new information so they can </w:t>
+      </w:r>
+      <w:r>
+        <w:rPr>
+          <w:rFonts w:ascii="Times New Roman" w:hAnsi="Times New Roman" w:cs="Times New Roman"/>
+          <w:i/>
+          <w:iCs/>
+          <w:sz w:val="24"/>
+          <w:szCs w:val="24"/>
+        </w:rPr>
+        <w:t>assimilate </w:t>
+      </w:r>
+      <w:r>
+        <w:rPr>
+          <w:rFonts w:ascii="Times New Roman" w:hAnsi="Times New Roman" w:cs="Times New Roman"/>
+          <w:sz w:val="24"/>
+          <w:szCs w:val="24"/>
+        </w:rPr>
+        <w:t>it. Additionally, challenging children’s beliefs about the world becomes is crucial to help them build accurate models of how it functions - </w:t>
+      </w:r>
+      <w:r>
+        <w:rPr>
+          <w:rFonts w:ascii="Times New Roman" w:hAnsi="Times New Roman" w:cs="Times New Roman"/>
+          <w:i/>
+          <w:iCs/>
+          <w:sz w:val="24"/>
+          <w:szCs w:val="24"/>
+        </w:rPr>
+        <w:t>accommodation</w:t>
+      </w:r>
+      <w:r>
+        <w:rPr>
+          <w:rFonts w:ascii="Times New Roman" w:hAnsi="Times New Roman" w:cs="Times New Roman"/>
+          <w:sz w:val="24"/>
+          <w:szCs w:val="24"/>
+        </w:rPr>
+        <w:t>.</w:t>
+      </w:r>
+    </w:p>
+    <w:p>
+      <w:pPr>
+        <w:rPr>
+          <w:rFonts w:ascii="Times New Roman" w:hAnsi="Times New Roman" w:cs="Times New Roman"/>
+          <w:sz w:val="24"/>
+          <w:szCs w:val="24"/>
+        </w:rPr>
+      </w:pPr>
+      <w:r>
+        <w:rPr>
+          <w:rFonts w:ascii="Times New Roman" w:hAnsi="Times New Roman" w:cs="Times New Roman"/>
+          <w:sz w:val="24"/>
+          <w:szCs w:val="24"/>
+        </w:rPr>
+        <w:t>Additionally, knowing the specific stages of the development helps parents and teachers create an the most supportive environment for children, For example, in the first 18–24 months of life, during the </w:t>
+      </w:r>
+      <w:r>
+        <w:rPr>
+          <w:rFonts w:ascii="Times New Roman" w:hAnsi="Times New Roman" w:cs="Times New Roman"/>
+          <w:i/>
+          <w:iCs/>
+          <w:sz w:val="24"/>
+          <w:szCs w:val="24"/>
+        </w:rPr>
+        <w:t>sensorimotor stage</w:t>
+      </w:r>
+      <w:r>
+        <w:rPr>
+          <w:rFonts w:ascii="Times New Roman" w:hAnsi="Times New Roman" w:cs="Times New Roman"/>
+          <w:sz w:val="24"/>
+          <w:szCs w:val="24"/>
+        </w:rPr>
+        <w:t> children are in a stage of rapid motor development and environmental explorations. They use all their senses to get to know the world. So providing ample opportunities for children to interact with the environment through all their senses allows them to gain a better understanding of the world around them. Parents and teachers can provide many opportunities for children to interact with many different typed of textures, cause-effect objects, play music, introduce them to many different odors, have them try many different foods, etc.</w:t>
+      </w:r>
+    </w:p>
+    <w:p>
+      <w:pPr>
+        <w:rPr>
+          <w:rFonts w:ascii="Times New Roman" w:hAnsi="Times New Roman" w:cs="Times New Roman"/>
+          <w:sz w:val="24"/>
+          <w:szCs w:val="24"/>
+        </w:rPr>
+      </w:pPr>
+      <w:r>
+        <w:rPr>
+          <w:rFonts w:ascii="Times New Roman" w:hAnsi="Times New Roman" w:cs="Times New Roman"/>
+          <w:sz w:val="24"/>
+          <w:szCs w:val="24"/>
+        </w:rPr>
+        <w:t>For the sake of example, I’m going to jump to the </w:t>
+      </w:r>
+      <w:r>
+        <w:rPr>
+          <w:rFonts w:ascii="Times New Roman" w:hAnsi="Times New Roman" w:cs="Times New Roman"/>
+          <w:i/>
+          <w:iCs/>
+          <w:sz w:val="24"/>
+          <w:szCs w:val="24"/>
+        </w:rPr>
+        <w:t>concrete operational stage. </w:t>
+      </w:r>
+      <w:r>
+        <w:rPr>
+          <w:rFonts w:ascii="Times New Roman" w:hAnsi="Times New Roman" w:cs="Times New Roman"/>
+          <w:sz w:val="24"/>
+          <w:szCs w:val="24"/>
+        </w:rPr>
+        <w:t xml:space="preserve">Here, children ages 7–11 begin to think more logically. They are able to solve concrete </w:t>
+      </w:r>
+      <w:proofErr w:type="gramStart"/>
+      <w:r>
+        <w:rPr>
+          <w:rFonts w:ascii="Times New Roman" w:hAnsi="Times New Roman" w:cs="Times New Roman"/>
+          <w:sz w:val="24"/>
+          <w:szCs w:val="24"/>
+        </w:rPr>
+        <w:t>problems,</w:t>
+      </w:r>
+      <w:proofErr w:type="gramEnd"/>
+      <w:r>
+        <w:rPr>
+          <w:rFonts w:ascii="Times New Roman" w:hAnsi="Times New Roman" w:cs="Times New Roman"/>
+          <w:sz w:val="24"/>
+          <w:szCs w:val="24"/>
+        </w:rPr>
+        <w:t xml:space="preserve"> however they lack the ability of to think abstractly. They are able to use inductive reasoning by drawing inferences from their observations of the real world and make broad assertions, or generalizations. Therefore, providing many opportunities for them to practice this form of thinking aids in their development. Whereas, if they are expected to think abstractly, they will not be able to do it as they don’t possess the mental capacity for it, yet.</w:t>
+      </w:r>
+    </w:p>
+    <w:p>
+      <w:pPr>
+        <w:rPr>
+          <w:rFonts w:ascii="Times New Roman" w:hAnsi="Times New Roman" w:cs="Times New Roman"/>
+          <w:sz w:val="24"/>
+          <w:szCs w:val="24"/>
+        </w:rPr>
+      </w:pPr>
+      <w:r>
+        <w:rPr>
+          <w:rFonts w:ascii="Times New Roman" w:hAnsi="Times New Roman" w:cs="Times New Roman"/>
+          <w:sz w:val="24"/>
+          <w:szCs w:val="24"/>
+        </w:rPr>
+        <w:t xml:space="preserve">With that said, it’s important to always keep </w:t>
+      </w:r>
+      <w:proofErr w:type="spellStart"/>
+      <w:r>
+        <w:rPr>
+          <w:rFonts w:ascii="Times New Roman" w:hAnsi="Times New Roman" w:cs="Times New Roman"/>
+          <w:sz w:val="24"/>
+          <w:szCs w:val="24"/>
+        </w:rPr>
+        <w:t>Vygostky’s</w:t>
+      </w:r>
+      <w:proofErr w:type="spellEnd"/>
+      <w:r>
+        <w:rPr>
+          <w:rFonts w:ascii="Times New Roman" w:hAnsi="Times New Roman" w:cs="Times New Roman"/>
+          <w:sz w:val="24"/>
+          <w:szCs w:val="24"/>
+        </w:rPr>
+        <w:t xml:space="preserve"> zone of proximal development (ZPD) in mind when it comes to teaching. This theory states that we there are 3 levels to expertise, 1. what children can do independently 2. what children can do with help and 3. what children can’t do even with help. So for optimal teaching and learning, it’s important to always operate in level 2 so that children are challenged, but you are still providing support so they can be successful. So it’s important to take Piaget’s and </w:t>
+      </w:r>
+      <w:proofErr w:type="spellStart"/>
+      <w:r>
+        <w:rPr>
+          <w:rFonts w:ascii="Times New Roman" w:hAnsi="Times New Roman" w:cs="Times New Roman"/>
+          <w:sz w:val="24"/>
+          <w:szCs w:val="24"/>
+        </w:rPr>
+        <w:t>Vygostsky’s</w:t>
+      </w:r>
+      <w:proofErr w:type="spellEnd"/>
+      <w:r>
+        <w:rPr>
+          <w:rFonts w:ascii="Times New Roman" w:hAnsi="Times New Roman" w:cs="Times New Roman"/>
+          <w:sz w:val="24"/>
+          <w:szCs w:val="24"/>
+        </w:rPr>
+        <w:t xml:space="preserve"> theories into consideration when it comes to learning and teaching.</w:t>
+      </w:r>
+    </w:p>
+    <w:p>
+      <w:pPr>
+        <w:rPr>
+          <w:rFonts w:ascii="Times New Roman" w:hAnsi="Times New Roman" w:cs="Times New Roman"/>
+          <w:sz w:val="24"/>
+          <w:szCs w:val="24"/>
+        </w:rPr>
+      </w:pPr>
+      <w:r>
+        <w:rPr>
+          <w:rFonts w:ascii="Times New Roman" w:hAnsi="Times New Roman" w:cs="Times New Roman"/>
+          <w:sz w:val="24"/>
+          <w:szCs w:val="24"/>
+        </w:rPr>
+        <w:t xml:space="preserve">CASE EXAMPLE </w:t>
+      </w:r>
+    </w:p>
+    <w:p>
+      <w:pPr>
+        <w:rPr>
+          <w:rFonts w:ascii="Times New Roman" w:hAnsi="Times New Roman" w:cs="Times New Roman"/>
+          <w:sz w:val="24"/>
+          <w:szCs w:val="24"/>
+        </w:rPr>
+      </w:pPr>
+      <w:r>
+        <w:rPr>
+          <w:rFonts w:ascii="Times New Roman" w:hAnsi="Times New Roman" w:cs="Times New Roman"/>
+          <w:sz w:val="24"/>
+          <w:szCs w:val="24"/>
+        </w:rPr>
+        <w:t xml:space="preserve">A couple of years ago I made a conscious decision to change the cardinality of my moral compass and take a straight-forward approach in all of my dealing from my daily life to my business. In every decision that I made I assessed it according to the  morality of the Bible and those around me and the moral amassed from conventional dealings with other people. (Calvin et al., 2017; </w:t>
+      </w:r>
+      <w:proofErr w:type="spellStart"/>
+      <w:r>
+        <w:rPr>
+          <w:rFonts w:ascii="Times New Roman" w:hAnsi="Times New Roman" w:cs="Times New Roman"/>
+          <w:sz w:val="24"/>
+          <w:szCs w:val="24"/>
+        </w:rPr>
+        <w:t>Kuncel</w:t>
+      </w:r>
+      <w:proofErr w:type="spellEnd"/>
+      <w:r>
+        <w:rPr>
+          <w:rFonts w:ascii="Times New Roman" w:hAnsi="Times New Roman" w:cs="Times New Roman"/>
+          <w:sz w:val="24"/>
+          <w:szCs w:val="24"/>
+        </w:rPr>
+        <w:t xml:space="preserve"> &amp; </w:t>
+      </w:r>
+      <w:proofErr w:type="spellStart"/>
+      <w:r>
+        <w:rPr>
+          <w:rFonts w:ascii="Times New Roman" w:hAnsi="Times New Roman" w:cs="Times New Roman"/>
+          <w:sz w:val="24"/>
+          <w:szCs w:val="24"/>
+        </w:rPr>
+        <w:t>Hezlett</w:t>
+      </w:r>
+      <w:proofErr w:type="spellEnd"/>
+      <w:r>
+        <w:rPr>
+          <w:rFonts w:ascii="Times New Roman" w:hAnsi="Times New Roman" w:cs="Times New Roman"/>
+          <w:sz w:val="24"/>
+          <w:szCs w:val="24"/>
+        </w:rPr>
+        <w:t xml:space="preserve">, 2010; </w:t>
+      </w:r>
+      <w:proofErr w:type="spellStart"/>
+      <w:r>
+        <w:rPr>
+          <w:rFonts w:ascii="Times New Roman" w:hAnsi="Times New Roman" w:cs="Times New Roman"/>
+          <w:sz w:val="24"/>
+          <w:szCs w:val="24"/>
+        </w:rPr>
+        <w:t>Wrulich</w:t>
+      </w:r>
+      <w:proofErr w:type="spellEnd"/>
+      <w:r>
+        <w:rPr>
+          <w:rFonts w:ascii="Times New Roman" w:hAnsi="Times New Roman" w:cs="Times New Roman"/>
+          <w:sz w:val="24"/>
+          <w:szCs w:val="24"/>
+        </w:rPr>
+        <w:t xml:space="preserve"> et al., 2014)I became an avid reader and listener to everything that had a self-help tag on it ranging from books, journals ,famous memoirs and even stories from people. All of these actions were aimed at finding the perfect cardinal for my compass. </w:t>
+      </w:r>
+    </w:p>
+    <w:p>
+      <w:pPr>
+        <w:rPr>
+          <w:rFonts w:ascii="Times New Roman" w:hAnsi="Times New Roman" w:cs="Times New Roman"/>
+          <w:sz w:val="24"/>
+          <w:szCs w:val="24"/>
+        </w:rPr>
+      </w:pPr>
+      <w:r>
+        <w:rPr>
+          <w:rFonts w:ascii="Times New Roman" w:hAnsi="Times New Roman" w:cs="Times New Roman"/>
+          <w:sz w:val="24"/>
+          <w:szCs w:val="24"/>
+        </w:rPr>
+        <w:t>A major challenge is achieving social development through moral readjustments and improvement is drawing the line between what is good or bad. This can be attributed to the fact that there will always be circumstances that have no clear cut boundary between the two and a choice between any one of the actions has its own moral downside. Some might argue that it’s part of the human nature to want to oversimplify everything into their dual nature thus creating the debate the theory of discrete duality of life against the continuous theory of everything. Duality theory states that things are divided into two opposite sets while continuity theory states that everything exists in a continuous state of form and transitions across various states .</w:t>
+      </w:r>
+    </w:p>
+    <w:p>
+      <w:pPr>
+        <w:rPr>
+          <w:rFonts w:ascii="Times New Roman" w:hAnsi="Times New Roman" w:cs="Times New Roman"/>
+          <w:sz w:val="24"/>
+          <w:szCs w:val="24"/>
+        </w:rPr>
+      </w:pPr>
+      <w:r>
+        <w:rPr>
+          <w:rFonts w:ascii="Times New Roman" w:hAnsi="Times New Roman" w:cs="Times New Roman"/>
+          <w:sz w:val="24"/>
+          <w:szCs w:val="24"/>
+        </w:rPr>
+        <w:t>People take note of the rarities and eccentrics in their environment and for my case it didn’t take long before people began seeking me for emotional and moral counsel. One time a lady friend of mine asked if she would abort her unwanted pregnancy. The dilemma of the question really shook everything that I believed in . From a biological and medical point of view ,doing an aborting is a thing but in terms of religious groundings and my beliefs in God ,unjustly ending the life of an unborn child is graded as a sin of the greatest cadre. I was at a loss of words ,as either decisions had its own weighting factors and I finally settled on reflecting her reasons back. So all I did was seat there and reflect back their thoughts by repeating what they were saying by posing  back  derivative answers and questions to their plight which is morally unacceptable.</w:t>
+      </w:r>
+    </w:p>
+    <w:p>
+      <w:pPr>
+        <w:rPr>
+          <w:rFonts w:ascii="Times New Roman" w:hAnsi="Times New Roman" w:cs="Times New Roman"/>
+          <w:sz w:val="24"/>
+          <w:szCs w:val="24"/>
+        </w:rPr>
+      </w:pPr>
+      <w:r>
+        <w:rPr>
+          <w:rFonts w:ascii="Times New Roman" w:hAnsi="Times New Roman" w:cs="Times New Roman"/>
+          <w:sz w:val="24"/>
+          <w:szCs w:val="24"/>
+        </w:rPr>
+        <w:t>The above is a case example that despite continued development in the any realm in our lives there will be recurring situations that render our progress regressive. There will be moments of relapses but to achieve actual tangible developments we must push over past such moments and forge forwards.</w:t>
+      </w:r>
+    </w:p>
+    <w:p>
+      <w:pPr>
+        <w:rPr>
+          <w:rFonts w:ascii="Times New Roman" w:hAnsi="Times New Roman" w:cs="Times New Roman"/>
+          <w:sz w:val="24"/>
+          <w:szCs w:val="24"/>
+        </w:rPr>
+      </w:pPr>
+      <w:r>
+        <w:rPr>
+          <w:rFonts w:ascii="Times New Roman" w:hAnsi="Times New Roman" w:cs="Times New Roman"/>
+          <w:sz w:val="24"/>
+          <w:szCs w:val="24"/>
+        </w:rPr>
+        <w:t xml:space="preserve"> </w:t>
+      </w:r>
+    </w:p>
+    <w:p>
+      <w:pPr>
+        <w:rPr>
+          <w:rFonts w:ascii="Times New Roman" w:hAnsi="Times New Roman" w:cs="Times New Roman"/>
+          <w:sz w:val="24"/>
+          <w:szCs w:val="24"/>
+        </w:rPr>
+      </w:pPr>
+    </w:p>
+    <w:p>
+      <w:pPr>
+        <w:rPr>
+          <w:rFonts w:ascii="Times New Roman" w:hAnsi="Times New Roman" w:cs="Times New Roman"/>
+          <w:sz w:val="24"/>
+          <w:szCs w:val="24"/>
+        </w:rPr>
+      </w:pPr>
+    </w:p>
+    <w:p>
+      <w:pPr>
+        <w:spacing w:line="480" w:lineRule="auto"/>
+        <w:jc w:val="both"/>
+        <w:rPr>
+          <w:rFonts w:ascii="Times New Roman" w:hAnsi="Times New Roman" w:cs="Times New Roman"/>
+          <w:sz w:val="24"/>
+          <w:szCs w:val="24"/>
+        </w:rPr>
+      </w:pPr>
+    </w:p>
+    <w:p>
+      <w:pPr>
+        <w:spacing w:line="480" w:lineRule="auto"/>
+        <w:jc w:val="both"/>
+        <w:rPr>
+          <w:rFonts w:ascii="Times New Roman" w:hAnsi="Times New Roman" w:cs="Times New Roman"/>
+          <w:sz w:val="24"/>
+          <w:szCs w:val="24"/>
+        </w:rPr>
+      </w:pPr>
+    </w:p>
+    <w:p>
+      <w:pPr>
+        <w:spacing w:line="480" w:lineRule="auto"/>
+        <w:jc w:val="both"/>
+        <w:rPr>
+          <w:rFonts w:ascii="Times New Roman" w:hAnsi="Times New Roman" w:cs="Times New Roman"/>
+          <w:sz w:val="24"/>
+          <w:szCs w:val="24"/>
+        </w:rPr>
+      </w:pPr>
+    </w:p>
+    <w:p>
+      <w:pPr>
+        <w:spacing w:line="480" w:lineRule="auto"/>
+        <w:jc w:val="both"/>
+        <w:rPr>
+          <w:rFonts w:ascii="Times New Roman" w:hAnsi="Times New Roman" w:cs="Times New Roman"/>
+          <w:sz w:val="24"/>
+          <w:szCs w:val="24"/>
+        </w:rPr>
+      </w:pPr>
+      <w:r>
+        <w:rPr>
+          <w:rFonts w:ascii="Times New Roman" w:hAnsi="Times New Roman" w:cs="Times New Roman"/>
+          <w:sz w:val="24"/>
+          <w:szCs w:val="24"/>
+        </w:rPr>
+        <w:t>References:</w:t>
+      </w:r>
+    </w:p>
+    <w:p>
+      <w:pPr>
+        <w:spacing w:line="480" w:lineRule="auto"/>
+        <w:jc w:val="both"/>
+        <w:rPr>
+          <w:rFonts w:ascii="Times New Roman" w:hAnsi="Times New Roman" w:cs="Times New Roman"/>
+          <w:sz w:val="24"/>
+          <w:szCs w:val="24"/>
+        </w:rPr>
+      </w:pPr>
+      <w:r>
+        <w:rPr>
+          <w:rFonts w:ascii="Times New Roman" w:hAnsi="Times New Roman" w:cs="Times New Roman"/>
+          <w:sz w:val="24"/>
+          <w:szCs w:val="24"/>
+        </w:rPr>
+        <w:t xml:space="preserve">Hart, K, &amp; Kenny, ME. Adherence to the super woman ideal and eating disorder symptoms among college women. </w:t>
+      </w:r>
+      <w:r>
+        <w:rPr>
+          <w:rFonts w:ascii="Times New Roman" w:hAnsi="Times New Roman" w:cs="Times New Roman"/>
+          <w:i/>
+          <w:sz w:val="24"/>
+          <w:szCs w:val="24"/>
+        </w:rPr>
+        <w:t>Sex Roles, 1997; 36:</w:t>
+      </w:r>
+      <w:r>
+        <w:rPr>
+          <w:rFonts w:ascii="Times New Roman" w:hAnsi="Times New Roman" w:cs="Times New Roman"/>
+          <w:sz w:val="24"/>
+          <w:szCs w:val="24"/>
+        </w:rPr>
+        <w:t xml:space="preserve"> 461-478</w:t>
+      </w:r>
+    </w:p>
+    <w:p>
+      <w:pPr>
+        <w:spacing w:line="240" w:lineRule="auto"/>
+        <w:jc w:val="both"/>
+        <w:rPr>
+          <w:rFonts w:ascii="Times New Roman" w:hAnsi="Times New Roman" w:cs="Times New Roman"/>
+          <w:sz w:val="24"/>
+          <w:szCs w:val="24"/>
+        </w:rPr>
+      </w:pPr>
+      <w:r>
+        <w:rPr>
+          <w:rFonts w:ascii="Times New Roman" w:hAnsi="Times New Roman" w:cs="Times New Roman"/>
+          <w:sz w:val="24"/>
+          <w:szCs w:val="24"/>
+        </w:rPr>
+        <w:t xml:space="preserve">O’Neil, J. Helping jack heal his emotional </w:t>
+      </w:r>
+      <w:proofErr w:type="spellStart"/>
+      <w:r>
+        <w:rPr>
+          <w:rFonts w:ascii="Times New Roman" w:hAnsi="Times New Roman" w:cs="Times New Roman"/>
+          <w:sz w:val="24"/>
+          <w:szCs w:val="24"/>
+        </w:rPr>
+        <w:t>wonds</w:t>
+      </w:r>
+      <w:proofErr w:type="spellEnd"/>
+      <w:r>
+        <w:rPr>
+          <w:rFonts w:ascii="Times New Roman" w:hAnsi="Times New Roman" w:cs="Times New Roman"/>
+          <w:sz w:val="24"/>
+          <w:szCs w:val="24"/>
+        </w:rPr>
+        <w:t xml:space="preserve">: The gender role conflict </w:t>
+      </w:r>
+      <w:proofErr w:type="spellStart"/>
+      <w:r>
+        <w:rPr>
+          <w:rFonts w:ascii="Times New Roman" w:hAnsi="Times New Roman" w:cs="Times New Roman"/>
+          <w:sz w:val="24"/>
+          <w:szCs w:val="24"/>
+        </w:rPr>
+        <w:t>disgnosis</w:t>
+      </w:r>
+      <w:proofErr w:type="spellEnd"/>
+      <w:r>
+        <w:rPr>
+          <w:rFonts w:ascii="Times New Roman" w:hAnsi="Times New Roman" w:cs="Times New Roman"/>
+          <w:sz w:val="24"/>
+          <w:szCs w:val="24"/>
+        </w:rPr>
+        <w:t xml:space="preserve"> schema. In M. </w:t>
+      </w:r>
+      <w:proofErr w:type="spellStart"/>
+      <w:r>
+        <w:rPr>
+          <w:rFonts w:ascii="Times New Roman" w:hAnsi="Times New Roman" w:cs="Times New Roman"/>
+          <w:sz w:val="24"/>
+          <w:szCs w:val="24"/>
+        </w:rPr>
+        <w:t>Englar</w:t>
+      </w:r>
+      <w:proofErr w:type="spellEnd"/>
+      <w:r>
+        <w:rPr>
+          <w:rFonts w:ascii="Times New Roman" w:hAnsi="Times New Roman" w:cs="Times New Roman"/>
+          <w:sz w:val="24"/>
+          <w:szCs w:val="24"/>
+        </w:rPr>
+        <w:t xml:space="preserve">-Carlson &amp; M.A. Stevens (Eds.), </w:t>
+      </w:r>
+      <w:r>
+        <w:rPr>
+          <w:rFonts w:ascii="Times New Roman" w:hAnsi="Times New Roman" w:cs="Times New Roman"/>
+          <w:i/>
+          <w:sz w:val="24"/>
+          <w:szCs w:val="24"/>
+        </w:rPr>
+        <w:t>In the room with men: A casebook of therapeutic change, 2006;</w:t>
+      </w:r>
+      <w:r>
+        <w:rPr>
+          <w:rFonts w:ascii="Times New Roman" w:hAnsi="Times New Roman" w:cs="Times New Roman"/>
+          <w:sz w:val="24"/>
+          <w:szCs w:val="24"/>
+        </w:rPr>
+        <w:t xml:space="preserve"> Washington, D.C.:APA</w:t>
+      </w:r>
+    </w:p>
+    <w:p>
+      <w:pPr>
+        <w:spacing w:line="240" w:lineRule="auto"/>
+        <w:jc w:val="both"/>
+        <w:rPr>
+          <w:rFonts w:ascii="Times New Roman" w:hAnsi="Times New Roman" w:cs="Times New Roman"/>
+          <w:sz w:val="24"/>
+          <w:szCs w:val="24"/>
+        </w:rPr>
+      </w:pPr>
+      <w:r>
+        <w:rPr>
+          <w:rFonts w:ascii="Times New Roman" w:hAnsi="Times New Roman" w:cs="Times New Roman"/>
+          <w:sz w:val="24"/>
+          <w:szCs w:val="24"/>
+        </w:rPr>
+        <w:t>Katz, Phyllis A. 1986. "Gender Identity: Development and Consequences." Pp. 21-67 in Richard D. Ashmore and Frances K. Del Boca (Eds.), The Social Psychology of Female-Male Relations: A Critical Analysis of Central Concepts. New York: Academic Press.</w:t>
+      </w:r>
+    </w:p>
+    <w:p>
+      <w:pPr>
+        <w:spacing w:line="240" w:lineRule="auto"/>
+        <w:jc w:val="both"/>
+        <w:rPr>
+          <w:rFonts w:ascii="Times New Roman" w:hAnsi="Times New Roman" w:cs="Times New Roman"/>
+          <w:sz w:val="24"/>
+          <w:szCs w:val="24"/>
+        </w:rPr>
+      </w:pPr>
+    </w:p>
+    <w:p>
+      <w:pPr>
+        <w:spacing w:line="240" w:lineRule="auto"/>
+        <w:jc w:val="both"/>
+        <w:rPr>
+          <w:rFonts w:ascii="Times New Roman" w:hAnsi="Times New Roman" w:cs="Times New Roman"/>
+          <w:sz w:val="24"/>
+          <w:szCs w:val="24"/>
+        </w:rPr>
+      </w:pPr>
+    </w:p>
+    <w:p>
+      <w:pPr>
+        <w:rPr>
+          <w:rFonts w:ascii="Times New Roman" w:hAnsi="Times New Roman" w:cs="Times New Roman"/>
+          <w:sz w:val="24"/>
+          <w:szCs w:val="24"/>
+        </w:rPr>
+      </w:pPr>
+    </w:p>
+    <w:p>
+      <w:pPr>
+        <w:rPr>
+          <w:rFonts w:ascii="Times New Roman" w:hAnsi="Times New Roman" w:cs="Times New Roman"/>
+          <w:sz w:val="24"/>
+          <w:szCs w:val="24"/>
+        </w:rPr>
+      </w:pPr>
     </w:p>
     <w:sectPr>
       <w:pgSz w:w="12240" w:h="15840"/>
@@ -86,6 +2220,303 @@
     </w:sectPr>
   </w:body>
 </w:document>
+</file>
+
+<file path=word/numbering.xml><?xml version="1.0" encoding="utf-8"?>
+<w:numbering xmlns:wpc="http://schemas.microsoft.com/office/word/2010/wordprocessingCanvas" xmlns:cx="http://schemas.microsoft.com/office/drawing/2014/chartex" xmlns:cx1="http://schemas.microsoft.com/office/drawing/2015/9/8/chartex" xmlns:cx2="http://schemas.microsoft.com/office/drawing/2015/10/21/chartex" xmlns:cx3="http://schemas.microsoft.com/office/drawing/2016/5/9/chartex" xmlns:cx4="http://schemas.microsoft.com/office/drawing/2016/5/10/chartex" xmlns:cx5="http://schemas.microsoft.com/office/drawing/2016/5/11/chartex" xmlns:cx6="http://schemas.microsoft.com/office/drawing/2016/5/12/chartex" xmlns:cx7="http://schemas.microsoft.com/office/drawing/2016/5/13/chartex" xmlns:cx8="http://schemas.microsoft.com/office/drawing/2016/5/14/chartex" xmlns:mc="http://schemas.openxmlformats.org/markup-compatibility/2006" xmlns:aink="http://schemas.microsoft.com/office/drawing/2016/ink" xmlns:am3d="http://schemas.microsoft.com/office/drawing/2017/model3d" xmlns:o="urn:schemas-microsoft-com:office:office" xmlns:r="http://schemas.openxmlformats.org/officeDocument/2006/relationships" xmlns:m="http://schemas.openxmlformats.org/officeDocument/2006/math" xmlns:v="urn:schemas-microsoft-com:vml" xmlns:wp14="http://schemas.microsoft.com/office/word/2010/wordprocessingDrawing" xmlns:wp="http://schemas.openxmlformats.org/drawingml/2006/wordprocessingDrawing" xmlns:w10="urn:schemas-microsoft-com:office:word" xmlns:w="http://schemas.openxmlformats.org/wordprocessingml/2006/main" xmlns:w14="http://schemas.microsoft.com/office/word/2010/wordml" xmlns:w15="http://schemas.microsoft.com/office/word/2012/wordml" xmlns:w16cid="http://schemas.microsoft.com/office/word/2016/wordml/cid" xmlns:w16se="http://schemas.microsoft.com/office/word/2015/wordml/symex" xmlns:wpg="http://schemas.microsoft.com/office/word/2010/wordprocessingGroup" xmlns:wpi="http://schemas.microsoft.com/office/word/2010/wordprocessingInk" xmlns:wne="http://schemas.microsoft.com/office/word/2006/wordml" xmlns:wps="http://schemas.microsoft.com/office/word/2010/wordprocessingShape" mc:Ignorable="w14 w15 w16se w16cid wp14">
+  <w:abstractNum w:abstractNumId="0" w15:restartNumberingAfterBreak="0">
+    <w:nsid w:val="0897E435"/>
+    <w:multiLevelType w:val="singleLevel"/>
+    <w:tmpl w:val="0897E435"/>
+    <w:lvl w:ilvl="0">
+      <w:start w:val="1"/>
+      <w:numFmt w:val="bullet"/>
+      <w:lvlText w:val=""/>
+      <w:lvlJc w:val="left"/>
+      <w:pPr>
+        <w:tabs>
+          <w:tab w:val="left" w:pos="420"/>
+        </w:tabs>
+        <w:ind w:left="420" w:hanging="420"/>
+      </w:pPr>
+      <w:rPr>
+        <w:rFonts w:ascii="Wingdings" w:hAnsi="Wingdings" w:hint="default"/>
+      </w:rPr>
+    </w:lvl>
+  </w:abstractNum>
+  <w:abstractNum w:abstractNumId="1" w15:restartNumberingAfterBreak="0">
+    <w:nsid w:val="24BF7AC8"/>
+    <w:multiLevelType w:val="multilevel"/>
+    <w:tmpl w:val="36F8204C"/>
+    <w:lvl w:ilvl="0">
+      <w:start w:val="1"/>
+      <w:numFmt w:val="decimal"/>
+      <w:lvlText w:val="%1."/>
+      <w:lvlJc w:val="left"/>
+      <w:pPr>
+        <w:tabs>
+          <w:tab w:val="num" w:pos="720"/>
+        </w:tabs>
+        <w:ind w:left="720" w:hanging="360"/>
+      </w:pPr>
+    </w:lvl>
+    <w:lvl w:ilvl="1" w:tentative="1">
+      <w:start w:val="1"/>
+      <w:numFmt w:val="decimal"/>
+      <w:lvlText w:val="%2."/>
+      <w:lvlJc w:val="left"/>
+      <w:pPr>
+        <w:tabs>
+          <w:tab w:val="num" w:pos="1440"/>
+        </w:tabs>
+        <w:ind w:left="1440" w:hanging="360"/>
+      </w:pPr>
+    </w:lvl>
+    <w:lvl w:ilvl="2" w:tentative="1">
+      <w:start w:val="1"/>
+      <w:numFmt w:val="decimal"/>
+      <w:lvlText w:val="%3."/>
+      <w:lvlJc w:val="left"/>
+      <w:pPr>
+        <w:tabs>
+          <w:tab w:val="num" w:pos="2160"/>
+        </w:tabs>
+        <w:ind w:left="2160" w:hanging="360"/>
+      </w:pPr>
+    </w:lvl>
+    <w:lvl w:ilvl="3" w:tentative="1">
+      <w:start w:val="1"/>
+      <w:numFmt w:val="decimal"/>
+      <w:lvlText w:val="%4."/>
+      <w:lvlJc w:val="left"/>
+      <w:pPr>
+        <w:tabs>
+          <w:tab w:val="num" w:pos="2880"/>
+        </w:tabs>
+        <w:ind w:left="2880" w:hanging="360"/>
+      </w:pPr>
+    </w:lvl>
+    <w:lvl w:ilvl="4" w:tentative="1">
+      <w:start w:val="1"/>
+      <w:numFmt w:val="decimal"/>
+      <w:lvlText w:val="%5."/>
+      <w:lvlJc w:val="left"/>
+      <w:pPr>
+        <w:tabs>
+          <w:tab w:val="num" w:pos="3600"/>
+        </w:tabs>
+        <w:ind w:left="3600" w:hanging="360"/>
+      </w:pPr>
+    </w:lvl>
+    <w:lvl w:ilvl="5" w:tentative="1">
+      <w:start w:val="1"/>
+      <w:numFmt w:val="decimal"/>
+      <w:lvlText w:val="%6."/>
+      <w:lvlJc w:val="left"/>
+      <w:pPr>
+        <w:tabs>
+          <w:tab w:val="num" w:pos="4320"/>
+        </w:tabs>
+        <w:ind w:left="4320" w:hanging="360"/>
+      </w:pPr>
+    </w:lvl>
+    <w:lvl w:ilvl="6" w:tentative="1">
+      <w:start w:val="1"/>
+      <w:numFmt w:val="decimal"/>
+      <w:lvlText w:val="%7."/>
+      <w:lvlJc w:val="left"/>
+      <w:pPr>
+        <w:tabs>
+          <w:tab w:val="num" w:pos="5040"/>
+        </w:tabs>
+        <w:ind w:left="5040" w:hanging="360"/>
+      </w:pPr>
+    </w:lvl>
+    <w:lvl w:ilvl="7" w:tentative="1">
+      <w:start w:val="1"/>
+      <w:numFmt w:val="decimal"/>
+      <w:lvlText w:val="%8."/>
+      <w:lvlJc w:val="left"/>
+      <w:pPr>
+        <w:tabs>
+          <w:tab w:val="num" w:pos="5760"/>
+        </w:tabs>
+        <w:ind w:left="5760" w:hanging="360"/>
+      </w:pPr>
+    </w:lvl>
+    <w:lvl w:ilvl="8" w:tentative="1">
+      <w:start w:val="1"/>
+      <w:numFmt w:val="decimal"/>
+      <w:lvlText w:val="%9."/>
+      <w:lvlJc w:val="left"/>
+      <w:pPr>
+        <w:tabs>
+          <w:tab w:val="num" w:pos="6480"/>
+        </w:tabs>
+        <w:ind w:left="6480" w:hanging="360"/>
+      </w:pPr>
+    </w:lvl>
+  </w:abstractNum>
+  <w:abstractNum w:abstractNumId="2" w15:restartNumberingAfterBreak="0">
+    <w:nsid w:val="4B6E1263"/>
+    <w:multiLevelType w:val="multilevel"/>
+    <w:tmpl w:val="2620E688"/>
+    <w:lvl w:ilvl="0">
+      <w:start w:val="1"/>
+      <w:numFmt w:val="bullet"/>
+      <w:lvlText w:val=""/>
+      <w:lvlJc w:val="left"/>
+      <w:pPr>
+        <w:tabs>
+          <w:tab w:val="num" w:pos="720"/>
+        </w:tabs>
+        <w:ind w:left="720" w:hanging="360"/>
+      </w:pPr>
+      <w:rPr>
+        <w:rFonts w:ascii="Symbol" w:hAnsi="Symbol" w:hint="default"/>
+        <w:sz w:val="20"/>
+      </w:rPr>
+    </w:lvl>
+    <w:lvl w:ilvl="1" w:tentative="1">
+      <w:start w:val="1"/>
+      <w:numFmt w:val="bullet"/>
+      <w:lvlText w:val=""/>
+      <w:lvlJc w:val="left"/>
+      <w:pPr>
+        <w:tabs>
+          <w:tab w:val="num" w:pos="1440"/>
+        </w:tabs>
+        <w:ind w:left="1440" w:hanging="360"/>
+      </w:pPr>
+      <w:rPr>
+        <w:rFonts w:ascii="Symbol" w:hAnsi="Symbol" w:hint="default"/>
+        <w:sz w:val="20"/>
+      </w:rPr>
+    </w:lvl>
+    <w:lvl w:ilvl="2" w:tentative="1">
+      <w:start w:val="1"/>
+      <w:numFmt w:val="bullet"/>
+      <w:lvlText w:val=""/>
+      <w:lvlJc w:val="left"/>
+      <w:pPr>
+        <w:tabs>
+          <w:tab w:val="num" w:pos="2160"/>
+        </w:tabs>
+        <w:ind w:left="2160" w:hanging="360"/>
+      </w:pPr>
+      <w:rPr>
+        <w:rFonts w:ascii="Symbol" w:hAnsi="Symbol" w:hint="default"/>
+        <w:sz w:val="20"/>
+      </w:rPr>
+    </w:lvl>
+    <w:lvl w:ilvl="3" w:tentative="1">
+      <w:start w:val="1"/>
+      <w:numFmt w:val="bullet"/>
+      <w:lvlText w:val=""/>
+      <w:lvlJc w:val="left"/>
+      <w:pPr>
+        <w:tabs>
+          <w:tab w:val="num" w:pos="2880"/>
+        </w:tabs>
+        <w:ind w:left="2880" w:hanging="360"/>
+      </w:pPr>
+      <w:rPr>
+        <w:rFonts w:ascii="Symbol" w:hAnsi="Symbol" w:hint="default"/>
+        <w:sz w:val="20"/>
+      </w:rPr>
+    </w:lvl>
+    <w:lvl w:ilvl="4" w:tentative="1">
+      <w:start w:val="1"/>
+      <w:numFmt w:val="bullet"/>
+      <w:lvlText w:val=""/>
+      <w:lvlJc w:val="left"/>
+      <w:pPr>
+        <w:tabs>
+          <w:tab w:val="num" w:pos="3600"/>
+        </w:tabs>
+        <w:ind w:left="3600" w:hanging="360"/>
+      </w:pPr>
+      <w:rPr>
+        <w:rFonts w:ascii="Symbol" w:hAnsi="Symbol" w:hint="default"/>
+        <w:sz w:val="20"/>
+      </w:rPr>
+    </w:lvl>
+    <w:lvl w:ilvl="5" w:tentative="1">
+      <w:start w:val="1"/>
+      <w:numFmt w:val="bullet"/>
+      <w:lvlText w:val=""/>
+      <w:lvlJc w:val="left"/>
+      <w:pPr>
+        <w:tabs>
+          <w:tab w:val="num" w:pos="4320"/>
+        </w:tabs>
+        <w:ind w:left="4320" w:hanging="360"/>
+      </w:pPr>
+      <w:rPr>
+        <w:rFonts w:ascii="Symbol" w:hAnsi="Symbol" w:hint="default"/>
+        <w:sz w:val="20"/>
+      </w:rPr>
+    </w:lvl>
+    <w:lvl w:ilvl="6" w:tentative="1">
+      <w:start w:val="1"/>
+      <w:numFmt w:val="bullet"/>
+      <w:lvlText w:val=""/>
+      <w:lvlJc w:val="left"/>
+      <w:pPr>
+        <w:tabs>
+          <w:tab w:val="num" w:pos="5040"/>
+        </w:tabs>
+        <w:ind w:left="5040" w:hanging="360"/>
+      </w:pPr>
+      <w:rPr>
+        <w:rFonts w:ascii="Symbol" w:hAnsi="Symbol" w:hint="default"/>
+        <w:sz w:val="20"/>
+      </w:rPr>
+    </w:lvl>
+    <w:lvl w:ilvl="7" w:tentative="1">
+      <w:start w:val="1"/>
+      <w:numFmt w:val="bullet"/>
+      <w:lvlText w:val=""/>
+      <w:lvlJc w:val="left"/>
+      <w:pPr>
+        <w:tabs>
+          <w:tab w:val="num" w:pos="5760"/>
+        </w:tabs>
+        <w:ind w:left="5760" w:hanging="360"/>
+      </w:pPr>
+      <w:rPr>
+        <w:rFonts w:ascii="Symbol" w:hAnsi="Symbol" w:hint="default"/>
+        <w:sz w:val="20"/>
+      </w:rPr>
+    </w:lvl>
+    <w:lvl w:ilvl="8" w:tentative="1">
+      <w:start w:val="1"/>
+      <w:numFmt w:val="bullet"/>
+      <w:lvlText w:val=""/>
+      <w:lvlJc w:val="left"/>
+      <w:pPr>
+        <w:tabs>
+          <w:tab w:val="num" w:pos="6480"/>
+        </w:tabs>
+        <w:ind w:left="6480" w:hanging="360"/>
+      </w:pPr>
+      <w:rPr>
+        <w:rFonts w:ascii="Symbol" w:hAnsi="Symbol" w:hint="default"/>
+        <w:sz w:val="20"/>
+      </w:rPr>
+    </w:lvl>
+  </w:abstractNum>
+  <w:num w:numId="1">
+    <w:abstractNumId w:val="1"/>
+  </w:num>
+  <w:num w:numId="2">
+    <w:abstractNumId w:val="2"/>
+  </w:num>
+  <w:num w:numId="3">
+    <w:abstractNumId w:val="0"/>
+    <w:lvlOverride w:ilvl="0"/>
+  </w:num>
+</w:numbering>
 </file>
 
 <file path=word/styles.xml><?xml version="1.0" encoding="utf-8"?>
@@ -489,7 +2920,6 @@
   <w:style w:type="character" w:default="1" w:styleId="DefaultParagraphFont">
     <w:name w:val="Default Paragraph Font"/>
     <w:uiPriority w:val="1"/>
-    <w:semiHidden/>
     <w:unhideWhenUsed/>
   </w:style>
   <w:style w:type="table" w:default="1" w:styleId="TableNormal">
